--- a/back/src/main/resources/Диплом.docx
+++ b/back/src/main/resources/Диплом.docx
@@ -2644,13 +2644,7 @@
         <w:rPr>
           <w:lang w:eastAsia="en-US"/>
         </w:rPr>
-        <w:t xml:space="preserve">1. </w:t>
-      </w:r>
-      <w:r>
-        <w:rPr>
-          <w:lang w:eastAsia="en-US"/>
-        </w:rPr>
-        <w:t>Тепловая нагрузка: Зависит от текущих потребностей в тепловой энергии. В периоды пиковых нагрузок может потребоваться задействование всех доступных горелок, тогда как в периоды низкой нагрузки часть горелок может быть отключена.</w:t>
+        <w:t>1. Тепловая нагрузка: Зависит от текущих потребностей в тепловой энергии. В периоды пиковых нагрузок может потребоваться задействование всех доступных горелок, тогда как в периоды низкой нагрузки часть горелок может быть отключена.</w:t>
       </w:r>
     </w:p>
     <w:p>
@@ -3546,19 +3540,7 @@
         <w:rPr>
           <w:lang w:eastAsia="en-US"/>
         </w:rPr>
-        <w:t>п</w:t>
-      </w:r>
-      <w:r>
-        <w:rPr>
-          <w:lang w:eastAsia="en-US"/>
-        </w:rPr>
-        <w:t>п</w:t>
-      </w:r>
-      <w:r>
-        <w:rPr>
-          <w:lang w:eastAsia="en-US"/>
-        </w:rPr>
-        <w:t>роксимация</w:t>
+        <w:t>ппроксимация</w:t>
       </w:r>
       <w:r>
         <w:rPr>
@@ -4171,148 +4153,6 @@
           <w:lang w:eastAsia="en-US"/>
         </w:rPr>
       </w:pPr>
-      <w:r>
-        <w:rPr>
-          <w:noProof/>
-        </w:rPr>
-        <mc:AlternateContent>
-          <mc:Choice Requires="wps">
-            <w:drawing>
-              <wp:anchor distT="0" distB="0" distL="114300" distR="114300" simplePos="0" relativeHeight="251658240" behindDoc="0" locked="0" layoutInCell="1" allowOverlap="1">
-                <wp:simplePos x="0" y="0"/>
-                <wp:positionH relativeFrom="page">
-                  <wp:align>right</wp:align>
-                </wp:positionH>
-                <wp:positionV relativeFrom="paragraph">
-                  <wp:posOffset>248920</wp:posOffset>
-                </wp:positionV>
-                <wp:extent cx="1262380" cy="534670"/>
-                <wp:effectExtent l="0" t="0" r="0" b="1270"/>
-                <wp:wrapNone/>
-                <wp:docPr id="1" name="Надпись 1"/>
-                <wp:cNvGraphicFramePr>
-                  <a:graphicFrameLocks xmlns:a="http://schemas.openxmlformats.org/drawingml/2006/main"/>
-                </wp:cNvGraphicFramePr>
-                <a:graphic xmlns:a="http://schemas.openxmlformats.org/drawingml/2006/main">
-                  <a:graphicData uri="http://schemas.microsoft.com/office/word/2010/wordprocessingShape">
-                    <wps:wsp>
-                      <wps:cNvSpPr txBox="1">
-                        <a:spLocks noChangeArrowheads="1"/>
-                      </wps:cNvSpPr>
-                      <wps:spPr bwMode="auto">
-                        <a:xfrm>
-                          <a:off x="0" y="0"/>
-                          <a:ext cx="1262380" cy="534670"/>
-                        </a:xfrm>
-                        <a:prstGeom prst="rect">
-                          <a:avLst/>
-                        </a:prstGeom>
-                        <a:noFill/>
-                        <a:ln>
-                          <a:noFill/>
-                        </a:ln>
-                        <a:extLst>
-                          <a:ext uri="{909E8E84-426E-40DD-AFC4-6F175D3DCCD1}">
-                            <a14:hiddenFill xmlns:a14="http://schemas.microsoft.com/office/drawing/2010/main">
-                              <a:solidFill>
-                                <a:srgbClr val="000000"/>
-                              </a:solidFill>
-                            </a14:hiddenFill>
-                          </a:ext>
-                          <a:ext uri="{91240B29-F687-4F45-9708-019B960494DF}">
-                            <a14:hiddenLine xmlns:a14="http://schemas.microsoft.com/office/drawing/2010/main" w="6350">
-                              <a:solidFill>
-                                <a:srgbClr val="000000"/>
-                              </a:solidFill>
-                              <a:miter lim="800000"/>
-                              <a:headEnd/>
-                              <a:tailEnd/>
-                            </a14:hiddenLine>
-                          </a:ext>
-                        </a:extLst>
-                      </wps:spPr>
-                      <wps:txbx>
-                        <w:txbxContent>
-                          <w:p>
-                            <w:pPr>
-                              <w:spacing w:after="0" w:line="360" w:lineRule="auto"/>
-                              <w:ind w:firstLine="709"/>
-                              <w:rPr>
-                                <w:rFonts w:eastAsia="Calibri"/>
-                                <w:kern w:val="0"/>
-                                <w:sz w:val="32"/>
-                                <w:szCs w:val="28"/>
-                                <w:lang w:eastAsia="en-US"/>
-                              </w:rPr>
-                            </w:pPr>
-                            <w:r>
-                              <w:rPr>
-                                <w:rFonts w:eastAsia="Calibri"/>
-                                <w:kern w:val="0"/>
-                                <w:sz w:val="32"/>
-                                <w:szCs w:val="28"/>
-                                <w:lang w:eastAsia="en-US"/>
-                              </w:rPr>
-                              <w:t>(1)</w:t>
-                            </w:r>
-                          </w:p>
-                        </w:txbxContent>
-                      </wps:txbx>
-                      <wps:bodyPr rot="0" vert="horz" wrap="square" lIns="91440" tIns="45720" rIns="91440" bIns="45720" anchor="t" anchorCtr="0" upright="1">
-                        <a:noAutofit/>
-                      </wps:bodyPr>
-                    </wps:wsp>
-                  </a:graphicData>
-                </a:graphic>
-                <wp14:sizeRelH relativeFrom="margin">
-                  <wp14:pctWidth>0</wp14:pctWidth>
-                </wp14:sizeRelH>
-                <wp14:sizeRelV relativeFrom="margin">
-                  <wp14:pctHeight>0</wp14:pctHeight>
-                </wp14:sizeRelV>
-              </wp:anchor>
-            </w:drawing>
-          </mc:Choice>
-          <mc:Fallback>
-            <w:pict>
-              <v:shapetype id="_x0000_t202" coordsize="21600,21600" o:spt="202" path="m,l,21600r21600,l21600,xe">
-                <v:stroke joinstyle="miter"/>
-                <v:path gradientshapeok="t" o:connecttype="rect"/>
-              </v:shapetype>
-              <v:shape id="Надпись 1" o:spid="_x0000_s1026" type="#_x0000_t202" style="position:absolute;left:0;text-align:left;margin-left:48.2pt;margin-top:19.6pt;width:99.4pt;height:42.1pt;z-index:251658240;visibility:visible;mso-wrap-style:square;mso-width-percent:0;mso-height-percent:0;mso-wrap-distance-left:9pt;mso-wrap-distance-top:0;mso-wrap-distance-right:9pt;mso-wrap-distance-bottom:0;mso-position-horizontal:right;mso-position-horizontal-relative:page;mso-position-vertical:absolute;mso-position-vertical-relative:text;mso-width-percent:0;mso-height-percent:0;mso-width-relative:margin;mso-height-relative:margin;v-text-anchor:top" o:gfxdata="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" filled="f" fillcolor="black" stroked="f" strokeweight=".5pt">
-                <v:textbox>
-                  <w:txbxContent>
-                    <w:p>
-                      <w:pPr>
-                        <w:spacing w:after="0" w:line="360" w:lineRule="auto"/>
-                        <w:ind w:firstLine="709"/>
-                        <w:rPr>
-                          <w:rFonts w:eastAsia="Calibri"/>
-                          <w:kern w:val="0"/>
-                          <w:sz w:val="32"/>
-                          <w:szCs w:val="28"/>
-                          <w:lang w:eastAsia="en-US"/>
-                        </w:rPr>
-                      </w:pPr>
-                      <w:r>
-                        <w:rPr>
-                          <w:rFonts w:eastAsia="Calibri"/>
-                          <w:kern w:val="0"/>
-                          <w:sz w:val="32"/>
-                          <w:szCs w:val="28"/>
-                          <w:lang w:eastAsia="en-US"/>
-                        </w:rPr>
-                        <w:t>(1)</w:t>
-                      </w:r>
-                    </w:p>
-                  </w:txbxContent>
-                </v:textbox>
-                <w10:wrap anchorx="page"/>
-              </v:shape>
-            </w:pict>
-          </mc:Fallback>
-        </mc:AlternateContent>
-      </w:r>
       <w:r>
         <w:rPr>
           <w:rFonts w:eastAsia="Calibri"/>
@@ -5867,6 +5707,903 @@
     </w:p>
     <w:p>
       <w:pPr>
+        <w:spacing w:after="0" w:line="360" w:lineRule="auto"/>
+        <w:jc w:val="center"/>
+        <w:rPr>
+          <w:rFonts w:eastAsia="Calibri"/>
+          <w:kern w:val="0"/>
+          <w:szCs w:val="28"/>
+          <w:lang w:eastAsia="en-US"/>
+        </w:rPr>
+      </w:pPr>
+    </w:p>
+    <w:p>
+      <w:pPr>
+        <w:spacing w:after="0" w:line="360" w:lineRule="auto"/>
+        <w:jc w:val="center"/>
+        <w:rPr>
+          <w:rFonts w:eastAsia="Calibri"/>
+          <w:kern w:val="0"/>
+          <w:szCs w:val="28"/>
+          <w:lang w:eastAsia="en-US"/>
+        </w:rPr>
+      </w:pPr>
+    </w:p>
+    <w:p>
+      <w:pPr>
+        <w:spacing w:after="0" w:line="360" w:lineRule="auto"/>
+        <w:jc w:val="center"/>
+        <w:rPr>
+          <w:rFonts w:eastAsia="Calibri"/>
+          <w:kern w:val="0"/>
+          <w:szCs w:val="28"/>
+          <w:lang w:eastAsia="en-US"/>
+        </w:rPr>
+      </w:pPr>
+    </w:p>
+    <w:p>
+      <w:pPr>
+        <w:spacing w:after="0" w:line="360" w:lineRule="auto"/>
+        <w:jc w:val="center"/>
+        <w:rPr>
+          <w:rFonts w:eastAsia="Calibri"/>
+          <w:kern w:val="0"/>
+          <w:szCs w:val="28"/>
+          <w:lang w:eastAsia="en-US"/>
+        </w:rPr>
+      </w:pPr>
+    </w:p>
+    <w:p>
+      <w:pPr>
+        <w:spacing w:after="0" w:line="360" w:lineRule="auto"/>
+        <w:jc w:val="center"/>
+        <w:rPr>
+          <w:rFonts w:eastAsia="Calibri"/>
+          <w:kern w:val="0"/>
+          <w:szCs w:val="28"/>
+          <w:lang w:eastAsia="en-US"/>
+        </w:rPr>
+      </w:pPr>
+    </w:p>
+    <w:p>
+      <w:pPr>
+        <w:spacing w:after="0" w:line="360" w:lineRule="auto"/>
+        <w:jc w:val="center"/>
+        <w:rPr>
+          <w:rFonts w:eastAsia="Calibri"/>
+          <w:kern w:val="0"/>
+          <w:szCs w:val="28"/>
+          <w:lang w:eastAsia="en-US"/>
+        </w:rPr>
+      </w:pPr>
+    </w:p>
+    <w:p>
+      <w:pPr>
+        <w:spacing w:after="0" w:line="360" w:lineRule="auto"/>
+        <w:jc w:val="center"/>
+        <w:rPr>
+          <w:rFonts w:eastAsia="Calibri"/>
+          <w:kern w:val="0"/>
+          <w:szCs w:val="28"/>
+          <w:lang w:eastAsia="en-US"/>
+        </w:rPr>
+      </w:pPr>
+    </w:p>
+    <w:p>
+      <w:pPr>
+        <w:spacing w:after="0" w:line="360" w:lineRule="auto"/>
+        <w:jc w:val="center"/>
+        <w:rPr>
+          <w:rFonts w:eastAsia="Calibri"/>
+          <w:kern w:val="0"/>
+          <w:szCs w:val="28"/>
+          <w:lang w:eastAsia="en-US"/>
+        </w:rPr>
+      </w:pPr>
+    </w:p>
+    <w:p>
+      <w:pPr>
+        <w:spacing w:after="0" w:line="360" w:lineRule="auto"/>
+        <w:jc w:val="center"/>
+        <w:rPr>
+          <w:rFonts w:eastAsia="Calibri"/>
+          <w:kern w:val="0"/>
+          <w:szCs w:val="28"/>
+          <w:lang w:eastAsia="en-US"/>
+        </w:rPr>
+      </w:pPr>
+    </w:p>
+    <w:p>
+      <w:pPr>
+        <w:pStyle w:val="1"/>
+        <w:numPr>
+          <w:ilvl w:val="0"/>
+          <w:numId w:val="10"/>
+        </w:numPr>
+        <w:rPr>
+          <w:rFonts w:eastAsia="Calibri"/>
+        </w:rPr>
+      </w:pPr>
+      <w:r>
+        <w:rPr>
+          <w:rFonts w:eastAsia="Calibri"/>
+        </w:rPr>
+        <w:t>Реализация программы</w:t>
+      </w:r>
+    </w:p>
+    <w:p>
+      <w:r>
+        <w:t xml:space="preserve">В данной главе мы </w:t>
+      </w:r>
+      <w:r>
+        <w:t xml:space="preserve">приступим к решению задачи написания программного решения для определения количества горелок. </w:t>
+      </w:r>
+    </w:p>
+    <w:p/>
+    <w:p>
+      <w:pPr>
+        <w:pStyle w:val="2"/>
+        <w:rPr>
+          <w:rFonts w:eastAsia="Calibri"/>
+          <w:lang w:eastAsia="en-US"/>
+        </w:rPr>
+      </w:pPr>
+      <w:r>
+        <w:rPr>
+          <w:rFonts w:eastAsia="Calibri"/>
+          <w:lang w:eastAsia="en-US"/>
+        </w:rPr>
+        <w:lastRenderedPageBreak/>
+        <w:t>3.1</w:t>
+      </w:r>
+      <w:r>
+        <w:rPr>
+          <w:rFonts w:eastAsia="Calibri"/>
+          <w:lang w:eastAsia="en-US"/>
+        </w:rPr>
+        <w:tab/>
+      </w:r>
+      <w:r>
+        <w:rPr>
+          <w:rFonts w:eastAsia="Calibri"/>
+          <w:lang w:eastAsia="en-US"/>
+        </w:rPr>
+        <w:t>Серверная часть</w:t>
+      </w:r>
+    </w:p>
+    <w:p>
+      <w:pPr>
+        <w:pStyle w:val="2"/>
+        <w:rPr>
+          <w:rFonts w:eastAsia="Aptos"/>
+          <w:b w:val="0"/>
+          <w:color w:val="auto"/>
+          <w:szCs w:val="22"/>
+          <w:lang w:eastAsia="en-US"/>
+        </w:rPr>
+      </w:pPr>
+      <w:r>
+        <w:rPr>
+          <w:rFonts w:eastAsia="Aptos"/>
+          <w:b w:val="0"/>
+          <w:color w:val="auto"/>
+          <w:szCs w:val="22"/>
+          <w:lang w:eastAsia="en-US"/>
+        </w:rPr>
+        <w:t xml:space="preserve">- </w:t>
+      </w:r>
+      <w:r>
+        <w:rPr>
+          <w:rFonts w:eastAsia="Aptos"/>
+          <w:b w:val="0"/>
+          <w:color w:val="auto"/>
+          <w:szCs w:val="22"/>
+          <w:lang w:val="en-US" w:eastAsia="en-US"/>
+        </w:rPr>
+        <w:t>Java</w:t>
+      </w:r>
+      <w:r>
+        <w:rPr>
+          <w:rFonts w:eastAsia="Aptos"/>
+          <w:b w:val="0"/>
+          <w:color w:val="auto"/>
+          <w:szCs w:val="22"/>
+          <w:lang w:eastAsia="en-US"/>
+        </w:rPr>
+        <w:t xml:space="preserve">: Это объектно-ориентированный язык программирования, широко используемый для разработки серверных приложений. </w:t>
+      </w:r>
+      <w:r>
+        <w:rPr>
+          <w:rFonts w:eastAsia="Aptos"/>
+          <w:b w:val="0"/>
+          <w:color w:val="auto"/>
+          <w:szCs w:val="22"/>
+          <w:lang w:val="en-US" w:eastAsia="en-US"/>
+        </w:rPr>
+        <w:t>Java</w:t>
+      </w:r>
+      <w:r>
+        <w:rPr>
+          <w:rFonts w:eastAsia="Aptos"/>
+          <w:b w:val="0"/>
+          <w:color w:val="auto"/>
+          <w:szCs w:val="22"/>
+          <w:lang w:eastAsia="en-US"/>
+        </w:rPr>
+        <w:t xml:space="preserve"> обеспечивает высокую производительность, безопасность и масштабируемость.</w:t>
+      </w:r>
+    </w:p>
+    <w:p>
+      <w:pPr>
+        <w:pStyle w:val="2"/>
+        <w:rPr>
+          <w:rFonts w:eastAsia="Aptos"/>
+          <w:b w:val="0"/>
+          <w:color w:val="auto"/>
+          <w:szCs w:val="22"/>
+          <w:lang w:eastAsia="en-US"/>
+        </w:rPr>
+      </w:pPr>
+      <w:r>
+        <w:rPr>
+          <w:rFonts w:eastAsia="Aptos"/>
+          <w:b w:val="0"/>
+          <w:color w:val="auto"/>
+          <w:szCs w:val="22"/>
+          <w:lang w:eastAsia="en-US"/>
+        </w:rPr>
+        <w:t xml:space="preserve">- </w:t>
+      </w:r>
+      <w:r>
+        <w:rPr>
+          <w:rFonts w:eastAsia="Aptos"/>
+          <w:b w:val="0"/>
+          <w:color w:val="auto"/>
+          <w:szCs w:val="22"/>
+          <w:lang w:val="en-US" w:eastAsia="en-US"/>
+        </w:rPr>
+        <w:t>Spring</w:t>
+      </w:r>
+      <w:r>
+        <w:rPr>
+          <w:rFonts w:eastAsia="Aptos"/>
+          <w:b w:val="0"/>
+          <w:color w:val="auto"/>
+          <w:szCs w:val="22"/>
+          <w:lang w:eastAsia="en-US"/>
+        </w:rPr>
+        <w:t xml:space="preserve"> </w:t>
+      </w:r>
+      <w:r>
+        <w:rPr>
+          <w:rFonts w:eastAsia="Aptos"/>
+          <w:b w:val="0"/>
+          <w:color w:val="auto"/>
+          <w:szCs w:val="22"/>
+          <w:lang w:val="en-US" w:eastAsia="en-US"/>
+        </w:rPr>
+        <w:t>Framework</w:t>
+      </w:r>
+      <w:r>
+        <w:rPr>
+          <w:rFonts w:eastAsia="Aptos"/>
+          <w:b w:val="0"/>
+          <w:color w:val="auto"/>
+          <w:szCs w:val="22"/>
+          <w:lang w:eastAsia="en-US"/>
+        </w:rPr>
+        <w:t xml:space="preserve">: Это мощный фреймворк для разработки </w:t>
+      </w:r>
+      <w:r>
+        <w:rPr>
+          <w:rFonts w:eastAsia="Aptos"/>
+          <w:b w:val="0"/>
+          <w:color w:val="auto"/>
+          <w:szCs w:val="22"/>
+          <w:lang w:val="en-US" w:eastAsia="en-US"/>
+        </w:rPr>
+        <w:t>Java</w:t>
+      </w:r>
+      <w:r>
+        <w:rPr>
+          <w:rFonts w:eastAsia="Aptos"/>
+          <w:b w:val="0"/>
+          <w:color w:val="auto"/>
+          <w:szCs w:val="22"/>
+          <w:lang w:eastAsia="en-US"/>
+        </w:rPr>
+        <w:t xml:space="preserve">-приложений. Он предоставляет комплексные решения для создания веб-приложений, включая поддержку </w:t>
+      </w:r>
+      <w:r>
+        <w:rPr>
+          <w:rFonts w:eastAsia="Aptos"/>
+          <w:b w:val="0"/>
+          <w:color w:val="auto"/>
+          <w:szCs w:val="22"/>
+          <w:lang w:val="en-US" w:eastAsia="en-US"/>
+        </w:rPr>
+        <w:t>RESTful</w:t>
+      </w:r>
+      <w:r>
+        <w:rPr>
+          <w:rFonts w:eastAsia="Aptos"/>
+          <w:b w:val="0"/>
+          <w:color w:val="auto"/>
+          <w:szCs w:val="22"/>
+          <w:lang w:eastAsia="en-US"/>
+        </w:rPr>
+        <w:t xml:space="preserve"> сервисов, управление зависимостями через </w:t>
+      </w:r>
+      <w:r>
+        <w:rPr>
+          <w:rFonts w:eastAsia="Aptos"/>
+          <w:b w:val="0"/>
+          <w:color w:val="auto"/>
+          <w:szCs w:val="22"/>
+          <w:lang w:val="en-US" w:eastAsia="en-US"/>
+        </w:rPr>
+        <w:t>Spring</w:t>
+      </w:r>
+      <w:r>
+        <w:rPr>
+          <w:rFonts w:eastAsia="Aptos"/>
+          <w:b w:val="0"/>
+          <w:color w:val="auto"/>
+          <w:szCs w:val="22"/>
+          <w:lang w:eastAsia="en-US"/>
+        </w:rPr>
+        <w:t xml:space="preserve"> </w:t>
+      </w:r>
+      <w:r>
+        <w:rPr>
+          <w:rFonts w:eastAsia="Aptos"/>
+          <w:b w:val="0"/>
+          <w:color w:val="auto"/>
+          <w:szCs w:val="22"/>
+          <w:lang w:val="en-US" w:eastAsia="en-US"/>
+        </w:rPr>
+        <w:t>IoC</w:t>
+      </w:r>
+      <w:r>
+        <w:rPr>
+          <w:rFonts w:eastAsia="Aptos"/>
+          <w:b w:val="0"/>
+          <w:color w:val="auto"/>
+          <w:szCs w:val="22"/>
+          <w:lang w:eastAsia="en-US"/>
+        </w:rPr>
+        <w:t xml:space="preserve"> контейнер, и интеграцию с различными базами данных.</w:t>
+      </w:r>
+    </w:p>
+    <w:p>
+      <w:pPr>
+        <w:pStyle w:val="2"/>
+        <w:rPr>
+          <w:rFonts w:eastAsia="Aptos"/>
+          <w:b w:val="0"/>
+          <w:color w:val="auto"/>
+          <w:szCs w:val="22"/>
+          <w:lang w:eastAsia="en-US"/>
+        </w:rPr>
+      </w:pPr>
+      <w:r>
+        <w:rPr>
+          <w:rFonts w:eastAsia="Aptos"/>
+          <w:b w:val="0"/>
+          <w:color w:val="auto"/>
+          <w:szCs w:val="22"/>
+          <w:lang w:eastAsia="en-US"/>
+        </w:rPr>
+        <w:t xml:space="preserve">- </w:t>
+      </w:r>
+      <w:r>
+        <w:rPr>
+          <w:rFonts w:eastAsia="Aptos"/>
+          <w:b w:val="0"/>
+          <w:color w:val="auto"/>
+          <w:szCs w:val="22"/>
+          <w:lang w:val="en-US" w:eastAsia="en-US"/>
+        </w:rPr>
+        <w:t>PostgreSQL</w:t>
+      </w:r>
+      <w:r>
+        <w:rPr>
+          <w:rFonts w:eastAsia="Aptos"/>
+          <w:b w:val="0"/>
+          <w:color w:val="auto"/>
+          <w:szCs w:val="22"/>
+          <w:lang w:eastAsia="en-US"/>
+        </w:rPr>
+        <w:t>: Это объектно-реляционная система управления базами данных (</w:t>
+      </w:r>
+      <w:r>
+        <w:rPr>
+          <w:rFonts w:eastAsia="Aptos"/>
+          <w:b w:val="0"/>
+          <w:color w:val="auto"/>
+          <w:szCs w:val="22"/>
+          <w:lang w:val="en-US" w:eastAsia="en-US"/>
+        </w:rPr>
+        <w:t>ORDBMS</w:t>
+      </w:r>
+      <w:r>
+        <w:rPr>
+          <w:rFonts w:eastAsia="Aptos"/>
+          <w:b w:val="0"/>
+          <w:color w:val="auto"/>
+          <w:szCs w:val="22"/>
+          <w:lang w:eastAsia="en-US"/>
+        </w:rPr>
+        <w:t xml:space="preserve">), известная своей надежностью, функциональностью и производительностью. </w:t>
+      </w:r>
+      <w:r>
+        <w:rPr>
+          <w:rFonts w:eastAsia="Aptos"/>
+          <w:b w:val="0"/>
+          <w:color w:val="auto"/>
+          <w:szCs w:val="22"/>
+          <w:lang w:val="en-US" w:eastAsia="en-US"/>
+        </w:rPr>
+        <w:t>PostgreSQL</w:t>
+      </w:r>
+      <w:r>
+        <w:rPr>
+          <w:rFonts w:eastAsia="Aptos"/>
+          <w:b w:val="0"/>
+          <w:color w:val="auto"/>
+          <w:szCs w:val="22"/>
+          <w:lang w:eastAsia="en-US"/>
+        </w:rPr>
+        <w:t xml:space="preserve"> поддерживает сложные запросы, транзакции и расширяемость.</w:t>
+      </w:r>
+    </w:p>
+    <w:p>
+      <w:pPr>
+        <w:pStyle w:val="2"/>
+        <w:rPr>
+          <w:rFonts w:eastAsia="Aptos"/>
+          <w:b w:val="0"/>
+          <w:color w:val="auto"/>
+          <w:szCs w:val="22"/>
+          <w:lang w:eastAsia="en-US"/>
+        </w:rPr>
+      </w:pPr>
+    </w:p>
+    <w:p>
+      <w:pPr>
+        <w:pStyle w:val="2"/>
+        <w:rPr>
+          <w:rFonts w:eastAsia="Aptos"/>
+          <w:b w:val="0"/>
+          <w:color w:val="auto"/>
+          <w:szCs w:val="22"/>
+          <w:lang w:eastAsia="en-US"/>
+        </w:rPr>
+      </w:pPr>
+      <w:r>
+        <w:rPr>
+          <w:rFonts w:eastAsia="Aptos"/>
+          <w:b w:val="0"/>
+          <w:color w:val="auto"/>
+          <w:szCs w:val="22"/>
+          <w:lang w:eastAsia="en-US"/>
+        </w:rPr>
+        <w:t xml:space="preserve"> Архитектура и функциональность</w:t>
+      </w:r>
+    </w:p>
+    <w:p>
+      <w:pPr>
+        <w:pStyle w:val="2"/>
+        <w:rPr>
+          <w:rFonts w:eastAsia="Aptos"/>
+          <w:b w:val="0"/>
+          <w:color w:val="auto"/>
+          <w:szCs w:val="22"/>
+          <w:lang w:eastAsia="en-US"/>
+        </w:rPr>
+      </w:pPr>
+      <w:r>
+        <w:rPr>
+          <w:rFonts w:eastAsia="Aptos"/>
+          <w:b w:val="0"/>
+          <w:color w:val="auto"/>
+          <w:szCs w:val="22"/>
+          <w:lang w:eastAsia="en-US"/>
+        </w:rPr>
+        <w:t xml:space="preserve">1. </w:t>
+      </w:r>
+      <w:r>
+        <w:rPr>
+          <w:rFonts w:eastAsia="Aptos"/>
+          <w:b w:val="0"/>
+          <w:color w:val="auto"/>
+          <w:szCs w:val="22"/>
+          <w:lang w:val="en-US" w:eastAsia="en-US"/>
+        </w:rPr>
+        <w:t>RESTful</w:t>
+      </w:r>
+      <w:r>
+        <w:rPr>
+          <w:rFonts w:eastAsia="Aptos"/>
+          <w:b w:val="0"/>
+          <w:color w:val="auto"/>
+          <w:szCs w:val="22"/>
+          <w:lang w:eastAsia="en-US"/>
+        </w:rPr>
+        <w:t xml:space="preserve"> </w:t>
+      </w:r>
+      <w:r>
+        <w:rPr>
+          <w:rFonts w:eastAsia="Aptos"/>
+          <w:b w:val="0"/>
+          <w:color w:val="auto"/>
+          <w:szCs w:val="22"/>
+          <w:lang w:val="en-US" w:eastAsia="en-US"/>
+        </w:rPr>
+        <w:t>API</w:t>
+      </w:r>
+      <w:r>
+        <w:rPr>
+          <w:rFonts w:eastAsia="Aptos"/>
+          <w:b w:val="0"/>
+          <w:color w:val="auto"/>
+          <w:szCs w:val="22"/>
+          <w:lang w:eastAsia="en-US"/>
+        </w:rPr>
+        <w:t xml:space="preserve">: Серверная часть предоставляет </w:t>
+      </w:r>
+      <w:r>
+        <w:rPr>
+          <w:rFonts w:eastAsia="Aptos"/>
+          <w:b w:val="0"/>
+          <w:color w:val="auto"/>
+          <w:szCs w:val="22"/>
+          <w:lang w:val="en-US" w:eastAsia="en-US"/>
+        </w:rPr>
+        <w:t>RESTful</w:t>
+      </w:r>
+      <w:r>
+        <w:rPr>
+          <w:rFonts w:eastAsia="Aptos"/>
+          <w:b w:val="0"/>
+          <w:color w:val="auto"/>
+          <w:szCs w:val="22"/>
+          <w:lang w:eastAsia="en-US"/>
+        </w:rPr>
+        <w:t xml:space="preserve"> </w:t>
+      </w:r>
+      <w:r>
+        <w:rPr>
+          <w:rFonts w:eastAsia="Aptos"/>
+          <w:b w:val="0"/>
+          <w:color w:val="auto"/>
+          <w:szCs w:val="22"/>
+          <w:lang w:val="en-US" w:eastAsia="en-US"/>
+        </w:rPr>
+        <w:t>API</w:t>
+      </w:r>
+      <w:r>
+        <w:rPr>
+          <w:rFonts w:eastAsia="Aptos"/>
+          <w:b w:val="0"/>
+          <w:color w:val="auto"/>
+          <w:szCs w:val="22"/>
+          <w:lang w:eastAsia="en-US"/>
+        </w:rPr>
+        <w:t xml:space="preserve"> для взаимодействия с клиентской частью. </w:t>
+      </w:r>
+      <w:r>
+        <w:rPr>
+          <w:rFonts w:eastAsia="Aptos"/>
+          <w:b w:val="0"/>
+          <w:color w:val="auto"/>
+          <w:szCs w:val="22"/>
+          <w:lang w:val="en-US" w:eastAsia="en-US"/>
+        </w:rPr>
+        <w:t>API</w:t>
+      </w:r>
+      <w:r>
+        <w:rPr>
+          <w:rFonts w:eastAsia="Aptos"/>
+          <w:b w:val="0"/>
+          <w:color w:val="auto"/>
+          <w:szCs w:val="22"/>
+          <w:lang w:eastAsia="en-US"/>
+        </w:rPr>
+        <w:t xml:space="preserve"> включает эндпоинты для загрузки данных, запуска вычислений, и получения результатов.</w:t>
+      </w:r>
+    </w:p>
+    <w:p>
+      <w:pPr>
+        <w:pStyle w:val="2"/>
+        <w:rPr>
+          <w:rFonts w:eastAsia="Aptos"/>
+          <w:b w:val="0"/>
+          <w:color w:val="auto"/>
+          <w:szCs w:val="22"/>
+          <w:lang w:eastAsia="en-US"/>
+        </w:rPr>
+      </w:pPr>
+      <w:r>
+        <w:rPr>
+          <w:rFonts w:eastAsia="Aptos"/>
+          <w:b w:val="0"/>
+          <w:color w:val="auto"/>
+          <w:szCs w:val="22"/>
+          <w:lang w:eastAsia="en-US"/>
+        </w:rPr>
+        <w:t>2. Обработка данных: После получения файла с данными котлоагрегата, серверная часть выполняет следующие шаги:</w:t>
+      </w:r>
+    </w:p>
+    <w:p>
+      <w:pPr>
+        <w:pStyle w:val="2"/>
+        <w:rPr>
+          <w:rFonts w:eastAsia="Aptos"/>
+          <w:b w:val="0"/>
+          <w:color w:val="auto"/>
+          <w:szCs w:val="22"/>
+          <w:lang w:eastAsia="en-US"/>
+        </w:rPr>
+      </w:pPr>
+      <w:r>
+        <w:rPr>
+          <w:rFonts w:eastAsia="Aptos"/>
+          <w:b w:val="0"/>
+          <w:color w:val="auto"/>
+          <w:szCs w:val="22"/>
+          <w:lang w:eastAsia="en-US"/>
+        </w:rPr>
+        <w:t xml:space="preserve">   - Валидация данных: Проверка формата и целостности данных.</w:t>
+      </w:r>
+    </w:p>
+    <w:p>
+      <w:pPr>
+        <w:pStyle w:val="2"/>
+        <w:rPr>
+          <w:rFonts w:eastAsia="Aptos"/>
+          <w:b w:val="0"/>
+          <w:color w:val="auto"/>
+          <w:szCs w:val="22"/>
+          <w:lang w:eastAsia="en-US"/>
+        </w:rPr>
+      </w:pPr>
+      <w:r>
+        <w:rPr>
+          <w:rFonts w:eastAsia="Aptos"/>
+          <w:b w:val="0"/>
+          <w:color w:val="auto"/>
+          <w:szCs w:val="22"/>
+          <w:lang w:eastAsia="en-US"/>
+        </w:rPr>
+        <w:t xml:space="preserve">   - Интерполяция: Замена пропущенных значений и значений, равных 0.0, на интерполированные значения.</w:t>
+      </w:r>
+    </w:p>
+    <w:p>
+      <w:pPr>
+        <w:pStyle w:val="2"/>
+        <w:rPr>
+          <w:rFonts w:eastAsia="Aptos"/>
+          <w:b w:val="0"/>
+          <w:color w:val="auto"/>
+          <w:szCs w:val="22"/>
+          <w:lang w:eastAsia="en-US"/>
+        </w:rPr>
+      </w:pPr>
+      <w:r>
+        <w:rPr>
+          <w:rFonts w:eastAsia="Aptos"/>
+          <w:b w:val="0"/>
+          <w:color w:val="auto"/>
+          <w:szCs w:val="22"/>
+          <w:lang w:eastAsia="en-US"/>
+        </w:rPr>
+        <w:t xml:space="preserve">   - Сглаживание данных: Применение метода скользящего среднего для сглаживания временных рядов.</w:t>
+      </w:r>
+    </w:p>
+    <w:p>
+      <w:pPr>
+        <w:pStyle w:val="2"/>
+        <w:rPr>
+          <w:rFonts w:eastAsia="Aptos"/>
+          <w:b w:val="0"/>
+          <w:color w:val="auto"/>
+          <w:szCs w:val="22"/>
+          <w:lang w:eastAsia="en-US"/>
+        </w:rPr>
+      </w:pPr>
+      <w:r>
+        <w:rPr>
+          <w:rFonts w:eastAsia="Aptos"/>
+          <w:b w:val="0"/>
+          <w:color w:val="auto"/>
+          <w:szCs w:val="22"/>
+          <w:lang w:eastAsia="en-US"/>
+        </w:rPr>
+        <w:t xml:space="preserve">   - Кластеризация: Определение текущего режима работы котлоагрегата на основе евклидова расстояния до предопределенных центроидов режимов.</w:t>
+      </w:r>
+    </w:p>
+    <w:p>
+      <w:pPr>
+        <w:pStyle w:val="2"/>
+        <w:rPr>
+          <w:rFonts w:eastAsia="Aptos"/>
+          <w:b w:val="0"/>
+          <w:color w:val="auto"/>
+          <w:szCs w:val="22"/>
+          <w:lang w:eastAsia="en-US"/>
+        </w:rPr>
+      </w:pPr>
+      <w:r>
+        <w:rPr>
+          <w:rFonts w:eastAsia="Aptos"/>
+          <w:b w:val="0"/>
+          <w:color w:val="auto"/>
+          <w:szCs w:val="22"/>
+          <w:lang w:eastAsia="en-US"/>
+        </w:rPr>
+        <w:t xml:space="preserve">3. Сохранение результатов: Результаты вычислений сохраняются в базе данных </w:t>
+      </w:r>
+      <w:r>
+        <w:rPr>
+          <w:rFonts w:eastAsia="Aptos"/>
+          <w:b w:val="0"/>
+          <w:color w:val="auto"/>
+          <w:szCs w:val="22"/>
+          <w:lang w:val="en-US" w:eastAsia="en-US"/>
+        </w:rPr>
+        <w:t>PostgreSQL</w:t>
+      </w:r>
+      <w:r>
+        <w:rPr>
+          <w:rFonts w:eastAsia="Aptos"/>
+          <w:b w:val="0"/>
+          <w:color w:val="auto"/>
+          <w:szCs w:val="22"/>
+          <w:lang w:eastAsia="en-US"/>
+        </w:rPr>
+        <w:t>. Это позволяет в любой момент времени получить доступ к историческим данным и анализировать их.</w:t>
+      </w:r>
+    </w:p>
+    <w:p>
+      <w:pPr>
+        <w:pStyle w:val="2"/>
+        <w:rPr>
+          <w:rFonts w:eastAsia="Calibri"/>
+          <w:lang w:eastAsia="en-US"/>
+        </w:rPr>
+      </w:pPr>
+      <w:r>
+        <w:rPr>
+          <w:rFonts w:eastAsia="Calibri"/>
+          <w:lang w:eastAsia="en-US"/>
+        </w:rPr>
+        <w:t>3.2</w:t>
+      </w:r>
+      <w:r>
+        <w:rPr>
+          <w:rFonts w:eastAsia="Calibri"/>
+          <w:lang w:eastAsia="en-US"/>
+        </w:rPr>
+        <w:tab/>
+      </w:r>
+      <w:r>
+        <w:rPr>
+          <w:rFonts w:eastAsia="Calibri"/>
+          <w:lang w:eastAsia="en-US"/>
+        </w:rPr>
+        <w:t>Клиентская часть</w:t>
+      </w:r>
+    </w:p>
+    <w:p>
+      <w:pPr>
+        <w:spacing w:after="0" w:line="360" w:lineRule="auto"/>
+        <w:rPr>
+          <w:lang w:eastAsia="en-US"/>
+        </w:rPr>
+      </w:pPr>
+      <w:r>
+        <w:rPr>
+          <w:lang w:eastAsia="en-US"/>
+        </w:rPr>
+        <w:t>- JavaScript: Это язык программирования, используемый для создания интерактивных веб-страниц. JavaScript позволяет динамически обновлять контент страницы без перезагрузки.</w:t>
+      </w:r>
+    </w:p>
+    <w:p>
+      <w:pPr>
+        <w:spacing w:after="0" w:line="360" w:lineRule="auto"/>
+        <w:rPr>
+          <w:lang w:eastAsia="en-US"/>
+        </w:rPr>
+      </w:pPr>
+      <w:r>
+        <w:rPr>
+          <w:lang w:eastAsia="en-US"/>
+        </w:rPr>
+        <w:lastRenderedPageBreak/>
+        <w:t>- React: Это библиотека для создания пользовательских интерфейсов, разработанная Facebook. React позволяет создавать компоненты, которые управляют своим состоянием и рендерятся при изменении данных.</w:t>
+      </w:r>
+    </w:p>
+    <w:p>
+      <w:pPr>
+        <w:spacing w:after="0" w:line="360" w:lineRule="auto"/>
+        <w:rPr>
+          <w:lang w:eastAsia="en-US"/>
+        </w:rPr>
+      </w:pPr>
+    </w:p>
+    <w:p>
+      <w:pPr>
+        <w:spacing w:after="0" w:line="360" w:lineRule="auto"/>
+        <w:rPr>
+          <w:lang w:eastAsia="en-US"/>
+        </w:rPr>
+      </w:pPr>
+      <w:r>
+        <w:rPr>
+          <w:lang w:eastAsia="en-US"/>
+        </w:rPr>
+        <w:t xml:space="preserve"> Архитектура и функциональность</w:t>
+      </w:r>
+    </w:p>
+    <w:p>
+      <w:pPr>
+        <w:spacing w:after="0" w:line="360" w:lineRule="auto"/>
+        <w:rPr>
+          <w:lang w:eastAsia="en-US"/>
+        </w:rPr>
+      </w:pPr>
+      <w:r>
+        <w:rPr>
+          <w:lang w:eastAsia="en-US"/>
+        </w:rPr>
+        <w:t>1. Загрузка данных: Клиентская часть предоставляет интерфейс для загрузки файла с данными котлоагрегата. Пользователь может выбрать файл и отправить его на сервер для обработки.</w:t>
+      </w:r>
+    </w:p>
+    <w:p>
+      <w:pPr>
+        <w:spacing w:after="0" w:line="360" w:lineRule="auto"/>
+        <w:rPr>
+          <w:lang w:eastAsia="en-US"/>
+        </w:rPr>
+      </w:pPr>
+      <w:r>
+        <w:rPr>
+          <w:lang w:eastAsia="en-US"/>
+        </w:rPr>
+        <w:t>2. Отображение результатов: После завершения вычислений, результаты могут быть получены с сервера и отображены на графике. Для этого используются библиотеки для визуализации данных, такие как Chart.js или D3.js.</w:t>
+      </w:r>
+    </w:p>
+    <w:p>
+      <w:pPr>
+        <w:spacing w:after="0" w:line="360" w:lineRule="auto"/>
+        <w:rPr>
+          <w:lang w:eastAsia="en-US"/>
+        </w:rPr>
+      </w:pPr>
+      <w:r>
+        <w:rPr>
+          <w:lang w:eastAsia="en-US"/>
+        </w:rPr>
+        <w:t>3. Исторические данные: Клиентская часть также предоставляет интерфейс для просмотра исторических данных. Пользователь может выбрать временной интервал и просмотреть результаты вычислений за этот период.</w:t>
+      </w:r>
+    </w:p>
+    <w:p>
+      <w:pPr>
+        <w:spacing w:after="0" w:line="360" w:lineRule="auto"/>
+        <w:rPr>
+          <w:lang w:eastAsia="en-US"/>
+        </w:rPr>
+      </w:pPr>
+      <w:r>
+        <w:rPr>
+          <w:lang w:eastAsia="en-US"/>
+        </w:rPr>
+        <w:t>4. Интерактивность: React обеспечивает высокую интерактивность приложения. Компоненты могут обновляться в реальном времени при изменении данных, что делает интерфейс отзывчивым и удобным для пользователя.</w:t>
+      </w:r>
+    </w:p>
+    <w:p>
+      <w:pPr>
         <w:pStyle w:val="2"/>
         <w:numPr>
           <w:ilvl w:val="1"/>
@@ -5882,30 +6619,43 @@
           <w:rFonts w:eastAsia="Calibri"/>
           <w:lang w:eastAsia="en-US"/>
         </w:rPr>
-        <w:t>Алгоритм</w:t>
-      </w:r>
-      <w:r>
-        <w:rPr>
-          <w:rFonts w:eastAsia="Calibri"/>
-          <w:lang w:eastAsia="en-US"/>
-        </w:rPr>
-        <w:t xml:space="preserve"> определения количества работающих горелок</w:t>
-      </w:r>
-    </w:p>
-    <w:p>
-      <w:pPr>
-        <w:rPr>
-          <w:lang w:eastAsia="en-US"/>
-        </w:rPr>
-      </w:pPr>
-      <w:r>
-        <w:rPr>
-          <w:rFonts w:eastAsia="Calibri"/>
-          <w:kern w:val="0"/>
-          <w:szCs w:val="28"/>
-          <w:lang w:eastAsia="en-US"/>
-        </w:rPr>
-        <w:t>Исходные данные собираются с котлоагрегата с интервалом в одну минуту. Эти данные включают в себя параметры: паропроизводительность, давление мазута и расход мазута. Данные представлены в виде таблицы, где каждая строка соответствует одному моменту времени.</w:t>
+        <w:t>Алгоритм определения количества работающих горелок</w:t>
+      </w:r>
+    </w:p>
+    <w:p>
+      <w:pPr>
+        <w:spacing w:line="360" w:lineRule="auto"/>
+        <w:ind w:firstLine="708"/>
+        <w:rPr>
+          <w:lang w:eastAsia="en-US"/>
+        </w:rPr>
+      </w:pPr>
+      <w:r>
+        <w:rPr>
+          <w:rFonts w:eastAsia="Calibri"/>
+          <w:kern w:val="0"/>
+          <w:szCs w:val="28"/>
+          <w:lang w:eastAsia="en-US"/>
+        </w:rPr>
+        <w:t xml:space="preserve">Исходные данные собираются с котлоагрегата с интервалом в одну минуту. Эти данные включают в себя </w:t>
+      </w:r>
+      <w:r>
+        <w:rPr>
+          <w:rFonts w:eastAsia="Calibri"/>
+          <w:kern w:val="0"/>
+          <w:szCs w:val="28"/>
+          <w:lang w:eastAsia="en-US"/>
+        </w:rPr>
+        <w:t>довольно много параметров, в том числе интересующие нас</w:t>
+      </w:r>
+      <w:r>
+        <w:rPr>
+          <w:rFonts w:eastAsia="Calibri"/>
+          <w:kern w:val="0"/>
+          <w:szCs w:val="28"/>
+          <w:lang w:eastAsia="en-US"/>
+        </w:rPr>
+        <w:t>: паропроизводительность, давление мазута и расход мазута. Данные представлены в виде таблицы, где каждая строка соответствует одному моменту времени.</w:t>
       </w:r>
     </w:p>
     <w:p>
@@ -5941,19 +6691,17 @@
           <w:p>
             <w:pPr>
               <w:spacing w:after="0" w:line="240" w:lineRule="auto"/>
-              <w:jc w:val="left"/>
-              <w:rPr>
-                <w:rFonts w:ascii="Calibri" w:hAnsi="Calibri" w:cs="Calibri"/>
+              <w:jc w:val="center"/>
+              <w:rPr>
                 <w:color w:val="000000"/>
                 <w:kern w:val="0"/>
-                <w:sz w:val="22"/>
+                <w:sz w:val="24"/>
               </w:rPr>
             </w:pPr>
             <w:r>
               <w:rPr>
-                <w:rFonts w:ascii="Calibri" w:hAnsi="Calibri" w:cs="Calibri"/>
-                <w:color w:val="000000"/>
-                <w:sz w:val="22"/>
+                <w:color w:val="000000"/>
+                <w:sz w:val="24"/>
               </w:rPr>
               <w:t>Время</w:t>
             </w:r>
@@ -5966,20 +6714,67 @@
           </w:tcPr>
           <w:p>
             <w:pPr>
-              <w:rPr>
-                <w:rFonts w:ascii="Calibri" w:hAnsi="Calibri" w:cs="Calibri"/>
-                <w:color w:val="000000"/>
-                <w:sz w:val="22"/>
+              <w:jc w:val="center"/>
+              <w:rPr>
+                <w:color w:val="000000"/>
+                <w:sz w:val="24"/>
               </w:rPr>
             </w:pPr>
             <w:r>
               <w:rPr>
-                <w:rFonts w:ascii="Calibri" w:hAnsi="Calibri" w:cs="Calibri"/>
-                <w:color w:val="000000"/>
-                <w:sz w:val="22"/>
+                <w:color w:val="000000"/>
+                <w:sz w:val="24"/>
               </w:rPr>
               <w:t>Давление мазута на котел №9</w:t>
             </w:r>
+            <w:r>
+              <w:rPr>
+                <w:color w:val="000000"/>
+                <w:sz w:val="24"/>
+              </w:rPr>
+              <w:t xml:space="preserve">, </w:t>
+            </w:r>
+            <w:r>
+              <w:rPr>
+                <w:color w:val="000000"/>
+                <w:sz w:val="24"/>
+              </w:rPr>
+              <w:t>кг/</w:t>
+            </w:r>
+            <m:oMath>
+              <m:sSup>
+                <m:sSupPr>
+                  <m:ctrlPr>
+                    <w:rPr>
+                      <w:rFonts w:ascii="Cambria Math" w:hAnsi="Cambria Math"/>
+                      <w:i/>
+                      <w:color w:val="000000"/>
+                      <w:sz w:val="24"/>
+                    </w:rPr>
+                  </m:ctrlPr>
+                </m:sSupPr>
+                <m:e>
+                  <m:r>
+                    <w:rPr>
+                      <w:rFonts w:ascii="Cambria Math" w:hAnsi="Cambria Math"/>
+                      <w:color w:val="000000"/>
+                      <w:sz w:val="24"/>
+                    </w:rPr>
+                    <m:t>см</m:t>
+                  </m:r>
+                </m:e>
+                <m:sup>
+                  <m:r>
+                    <w:rPr>
+                      <w:rFonts w:ascii="Cambria Math" w:hAnsi="Cambria Math"/>
+                      <w:color w:val="000000"/>
+                      <w:sz w:val="24"/>
+                    </w:rPr>
+                    <m:t>2</m:t>
+                  </m:r>
+                </m:sup>
+              </m:sSup>
+            </m:oMath>
           </w:p>
         </w:tc>
         <w:tc>
@@ -5989,17 +6784,16 @@
           </w:tcPr>
           <w:p>
             <w:pPr>
-              <w:rPr>
-                <w:rFonts w:ascii="Calibri" w:hAnsi="Calibri" w:cs="Calibri"/>
-                <w:color w:val="000000"/>
-                <w:sz w:val="22"/>
+              <w:jc w:val="center"/>
+              <w:rPr>
+                <w:color w:val="000000"/>
+                <w:sz w:val="24"/>
               </w:rPr>
             </w:pPr>
             <w:r>
               <w:rPr>
-                <w:rFonts w:ascii="Calibri" w:hAnsi="Calibri" w:cs="Calibri"/>
-                <w:color w:val="000000"/>
-                <w:sz w:val="22"/>
+                <w:color w:val="000000"/>
+                <w:sz w:val="24"/>
               </w:rPr>
               <w:t>Расход мазута в котёл №9, т/ч</w:t>
             </w:r>
@@ -6012,17 +6806,16 @@
           </w:tcPr>
           <w:p>
             <w:pPr>
-              <w:rPr>
-                <w:rFonts w:ascii="Calibri" w:hAnsi="Calibri" w:cs="Calibri"/>
-                <w:color w:val="000000"/>
-                <w:sz w:val="22"/>
+              <w:jc w:val="center"/>
+              <w:rPr>
+                <w:color w:val="000000"/>
+                <w:sz w:val="24"/>
               </w:rPr>
             </w:pPr>
             <w:r>
               <w:rPr>
-                <w:rFonts w:ascii="Calibri" w:hAnsi="Calibri" w:cs="Calibri"/>
-                <w:color w:val="000000"/>
-                <w:sz w:val="22"/>
+                <w:color w:val="000000"/>
+                <w:sz w:val="24"/>
               </w:rPr>
               <w:t>Расход перегретого пара от котла №9 (факт.), т/ч</w:t>
             </w:r>
@@ -6037,18 +6830,16 @@
           </w:tcPr>
           <w:p>
             <w:pPr>
-              <w:jc w:val="right"/>
-              <w:rPr>
-                <w:rFonts w:ascii="Calibri" w:hAnsi="Calibri" w:cs="Calibri"/>
-                <w:color w:val="000000"/>
-                <w:sz w:val="22"/>
+              <w:jc w:val="center"/>
+              <w:rPr>
+                <w:color w:val="000000"/>
+                <w:sz w:val="24"/>
               </w:rPr>
             </w:pPr>
             <w:r>
               <w:rPr>
-                <w:rFonts w:ascii="Calibri" w:hAnsi="Calibri" w:cs="Calibri"/>
-                <w:color w:val="000000"/>
-                <w:sz w:val="22"/>
+                <w:color w:val="000000"/>
+                <w:sz w:val="24"/>
               </w:rPr>
               <w:t>01.01.2023</w:t>
             </w:r>
@@ -6061,18 +6852,16 @@
           </w:tcPr>
           <w:p>
             <w:pPr>
-              <w:jc w:val="right"/>
-              <w:rPr>
-                <w:rFonts w:ascii="Calibri" w:hAnsi="Calibri" w:cs="Calibri"/>
-                <w:color w:val="000000"/>
-                <w:sz w:val="22"/>
+              <w:jc w:val="center"/>
+              <w:rPr>
+                <w:color w:val="000000"/>
+                <w:sz w:val="24"/>
               </w:rPr>
             </w:pPr>
             <w:r>
               <w:rPr>
-                <w:rFonts w:ascii="Calibri" w:hAnsi="Calibri" w:cs="Calibri"/>
-                <w:color w:val="000000"/>
-                <w:sz w:val="22"/>
+                <w:color w:val="000000"/>
+                <w:sz w:val="24"/>
               </w:rPr>
               <w:t>19,216</w:t>
             </w:r>
@@ -6085,18 +6874,16 @@
           </w:tcPr>
           <w:p>
             <w:pPr>
-              <w:jc w:val="right"/>
-              <w:rPr>
-                <w:rFonts w:ascii="Calibri" w:hAnsi="Calibri" w:cs="Calibri"/>
-                <w:color w:val="000000"/>
-                <w:sz w:val="22"/>
+              <w:jc w:val="center"/>
+              <w:rPr>
+                <w:color w:val="000000"/>
+                <w:sz w:val="24"/>
               </w:rPr>
             </w:pPr>
             <w:r>
               <w:rPr>
-                <w:rFonts w:ascii="Calibri" w:hAnsi="Calibri" w:cs="Calibri"/>
-                <w:color w:val="000000"/>
-                <w:sz w:val="22"/>
+                <w:color w:val="000000"/>
+                <w:sz w:val="24"/>
               </w:rPr>
               <w:t>4,066</w:t>
             </w:r>
@@ -6109,18 +6896,16 @@
           </w:tcPr>
           <w:p>
             <w:pPr>
-              <w:jc w:val="right"/>
-              <w:rPr>
-                <w:rFonts w:ascii="Calibri" w:hAnsi="Calibri" w:cs="Calibri"/>
-                <w:color w:val="000000"/>
-                <w:sz w:val="22"/>
+              <w:jc w:val="center"/>
+              <w:rPr>
+                <w:color w:val="000000"/>
+                <w:sz w:val="24"/>
               </w:rPr>
             </w:pPr>
             <w:r>
               <w:rPr>
-                <w:rFonts w:ascii="Calibri" w:hAnsi="Calibri" w:cs="Calibri"/>
-                <w:color w:val="000000"/>
-                <w:sz w:val="22"/>
+                <w:color w:val="000000"/>
+                <w:sz w:val="24"/>
               </w:rPr>
               <w:t>44,336</w:t>
             </w:r>
@@ -6135,18 +6920,16 @@
           </w:tcPr>
           <w:p>
             <w:pPr>
-              <w:jc w:val="right"/>
-              <w:rPr>
-                <w:rFonts w:ascii="Calibri" w:hAnsi="Calibri" w:cs="Calibri"/>
-                <w:color w:val="000000"/>
-                <w:sz w:val="22"/>
+              <w:jc w:val="center"/>
+              <w:rPr>
+                <w:color w:val="000000"/>
+                <w:sz w:val="24"/>
               </w:rPr>
             </w:pPr>
             <w:r>
               <w:rPr>
-                <w:rFonts w:ascii="Calibri" w:hAnsi="Calibri" w:cs="Calibri"/>
-                <w:color w:val="000000"/>
-                <w:sz w:val="22"/>
+                <w:color w:val="000000"/>
+                <w:sz w:val="24"/>
               </w:rPr>
               <w:t>01.01.2023 0:01</w:t>
             </w:r>
@@ -6159,18 +6942,16 @@
           </w:tcPr>
           <w:p>
             <w:pPr>
-              <w:jc w:val="right"/>
-              <w:rPr>
-                <w:rFonts w:ascii="Calibri" w:hAnsi="Calibri" w:cs="Calibri"/>
-                <w:color w:val="000000"/>
-                <w:sz w:val="22"/>
+              <w:jc w:val="center"/>
+              <w:rPr>
+                <w:color w:val="000000"/>
+                <w:sz w:val="24"/>
               </w:rPr>
             </w:pPr>
             <w:r>
               <w:rPr>
-                <w:rFonts w:ascii="Calibri" w:hAnsi="Calibri" w:cs="Calibri"/>
-                <w:color w:val="000000"/>
-                <w:sz w:val="22"/>
+                <w:color w:val="000000"/>
+                <w:sz w:val="24"/>
               </w:rPr>
               <w:t>19,219</w:t>
             </w:r>
@@ -6183,18 +6964,16 @@
           </w:tcPr>
           <w:p>
             <w:pPr>
-              <w:jc w:val="right"/>
-              <w:rPr>
-                <w:rFonts w:ascii="Calibri" w:hAnsi="Calibri" w:cs="Calibri"/>
-                <w:color w:val="000000"/>
-                <w:sz w:val="22"/>
+              <w:jc w:val="center"/>
+              <w:rPr>
+                <w:color w:val="000000"/>
+                <w:sz w:val="24"/>
               </w:rPr>
             </w:pPr>
             <w:r>
               <w:rPr>
-                <w:rFonts w:ascii="Calibri" w:hAnsi="Calibri" w:cs="Calibri"/>
-                <w:color w:val="000000"/>
-                <w:sz w:val="22"/>
+                <w:color w:val="000000"/>
+                <w:sz w:val="24"/>
               </w:rPr>
               <w:t>4,066</w:t>
             </w:r>
@@ -6207,18 +6986,16 @@
           </w:tcPr>
           <w:p>
             <w:pPr>
-              <w:jc w:val="right"/>
-              <w:rPr>
-                <w:rFonts w:ascii="Calibri" w:hAnsi="Calibri" w:cs="Calibri"/>
-                <w:color w:val="000000"/>
-                <w:sz w:val="22"/>
+              <w:jc w:val="center"/>
+              <w:rPr>
+                <w:color w:val="000000"/>
+                <w:sz w:val="24"/>
               </w:rPr>
             </w:pPr>
             <w:r>
               <w:rPr>
-                <w:rFonts w:ascii="Calibri" w:hAnsi="Calibri" w:cs="Calibri"/>
-                <w:color w:val="000000"/>
-                <w:sz w:val="22"/>
+                <w:color w:val="000000"/>
+                <w:sz w:val="24"/>
               </w:rPr>
               <w:t>44,215</w:t>
             </w:r>
@@ -6233,18 +7010,16 @@
           </w:tcPr>
           <w:p>
             <w:pPr>
-              <w:jc w:val="right"/>
-              <w:rPr>
-                <w:rFonts w:ascii="Calibri" w:hAnsi="Calibri" w:cs="Calibri"/>
-                <w:color w:val="000000"/>
-                <w:sz w:val="22"/>
+              <w:jc w:val="center"/>
+              <w:rPr>
+                <w:color w:val="000000"/>
+                <w:sz w:val="24"/>
               </w:rPr>
             </w:pPr>
             <w:r>
               <w:rPr>
-                <w:rFonts w:ascii="Calibri" w:hAnsi="Calibri" w:cs="Calibri"/>
-                <w:color w:val="000000"/>
-                <w:sz w:val="22"/>
+                <w:color w:val="000000"/>
+                <w:sz w:val="24"/>
               </w:rPr>
               <w:t>01.01.2023 0:02</w:t>
             </w:r>
@@ -6257,18 +7032,16 @@
           </w:tcPr>
           <w:p>
             <w:pPr>
-              <w:jc w:val="right"/>
-              <w:rPr>
-                <w:rFonts w:ascii="Calibri" w:hAnsi="Calibri" w:cs="Calibri"/>
-                <w:color w:val="000000"/>
-                <w:sz w:val="22"/>
+              <w:jc w:val="center"/>
+              <w:rPr>
+                <w:color w:val="000000"/>
+                <w:sz w:val="24"/>
               </w:rPr>
             </w:pPr>
             <w:r>
               <w:rPr>
-                <w:rFonts w:ascii="Calibri" w:hAnsi="Calibri" w:cs="Calibri"/>
-                <w:color w:val="000000"/>
-                <w:sz w:val="22"/>
+                <w:color w:val="000000"/>
+                <w:sz w:val="24"/>
               </w:rPr>
               <w:t>19,216</w:t>
             </w:r>
@@ -6281,18 +7054,16 @@
           </w:tcPr>
           <w:p>
             <w:pPr>
-              <w:jc w:val="right"/>
-              <w:rPr>
-                <w:rFonts w:ascii="Calibri" w:hAnsi="Calibri" w:cs="Calibri"/>
-                <w:color w:val="000000"/>
-                <w:sz w:val="22"/>
+              <w:jc w:val="center"/>
+              <w:rPr>
+                <w:color w:val="000000"/>
+                <w:sz w:val="24"/>
               </w:rPr>
             </w:pPr>
             <w:r>
               <w:rPr>
-                <w:rFonts w:ascii="Calibri" w:hAnsi="Calibri" w:cs="Calibri"/>
-                <w:color w:val="000000"/>
-                <w:sz w:val="22"/>
+                <w:color w:val="000000"/>
+                <w:sz w:val="24"/>
               </w:rPr>
               <w:t>4,066</w:t>
             </w:r>
@@ -6305,18 +7076,16 @@
           </w:tcPr>
           <w:p>
             <w:pPr>
-              <w:jc w:val="right"/>
-              <w:rPr>
-                <w:rFonts w:ascii="Calibri" w:hAnsi="Calibri" w:cs="Calibri"/>
-                <w:color w:val="000000"/>
-                <w:sz w:val="22"/>
+              <w:jc w:val="center"/>
+              <w:rPr>
+                <w:color w:val="000000"/>
+                <w:sz w:val="24"/>
               </w:rPr>
             </w:pPr>
             <w:r>
               <w:rPr>
-                <w:rFonts w:ascii="Calibri" w:hAnsi="Calibri" w:cs="Calibri"/>
-                <w:color w:val="000000"/>
-                <w:sz w:val="22"/>
+                <w:color w:val="000000"/>
+                <w:sz w:val="24"/>
               </w:rPr>
               <w:t>44,061</w:t>
             </w:r>
@@ -6331,19 +7100,18 @@
           </w:tcPr>
           <w:p>
             <w:pPr>
-              <w:jc w:val="right"/>
-              <w:rPr>
-                <w:rFonts w:ascii="Calibri" w:hAnsi="Calibri" w:cs="Calibri"/>
-                <w:color w:val="000000"/>
-                <w:sz w:val="22"/>
+              <w:jc w:val="center"/>
+              <w:rPr>
+                <w:color w:val="000000"/>
+                <w:sz w:val="24"/>
               </w:rPr>
             </w:pPr>
             <w:r>
               <w:rPr>
-                <w:rFonts w:ascii="Calibri" w:hAnsi="Calibri" w:cs="Calibri"/>
-                <w:color w:val="000000"/>
-                <w:sz w:val="22"/>
-              </w:rPr>
+                <w:color w:val="000000"/>
+                <w:sz w:val="24"/>
+              </w:rPr>
+              <w:lastRenderedPageBreak/>
               <w:t>01.01.2023 0:03</w:t>
             </w:r>
           </w:p>
@@ -6355,18 +7123,16 @@
           </w:tcPr>
           <w:p>
             <w:pPr>
-              <w:jc w:val="right"/>
-              <w:rPr>
-                <w:rFonts w:ascii="Calibri" w:hAnsi="Calibri" w:cs="Calibri"/>
-                <w:color w:val="000000"/>
-                <w:sz w:val="22"/>
+              <w:jc w:val="center"/>
+              <w:rPr>
+                <w:color w:val="000000"/>
+                <w:sz w:val="24"/>
               </w:rPr>
             </w:pPr>
             <w:r>
               <w:rPr>
-                <w:rFonts w:ascii="Calibri" w:hAnsi="Calibri" w:cs="Calibri"/>
-                <w:color w:val="000000"/>
-                <w:sz w:val="22"/>
+                <w:color w:val="000000"/>
+                <w:sz w:val="24"/>
               </w:rPr>
               <w:t>19,216</w:t>
             </w:r>
@@ -6379,18 +7145,16 @@
           </w:tcPr>
           <w:p>
             <w:pPr>
-              <w:jc w:val="right"/>
-              <w:rPr>
-                <w:rFonts w:ascii="Calibri" w:hAnsi="Calibri" w:cs="Calibri"/>
-                <w:color w:val="000000"/>
-                <w:sz w:val="22"/>
+              <w:jc w:val="center"/>
+              <w:rPr>
+                <w:color w:val="000000"/>
+                <w:sz w:val="24"/>
               </w:rPr>
             </w:pPr>
             <w:r>
               <w:rPr>
-                <w:rFonts w:ascii="Calibri" w:hAnsi="Calibri" w:cs="Calibri"/>
-                <w:color w:val="000000"/>
-                <w:sz w:val="22"/>
+                <w:color w:val="000000"/>
+                <w:sz w:val="24"/>
               </w:rPr>
               <w:t>4,067</w:t>
             </w:r>
@@ -6403,18 +7167,16 @@
           </w:tcPr>
           <w:p>
             <w:pPr>
-              <w:jc w:val="right"/>
-              <w:rPr>
-                <w:rFonts w:ascii="Calibri" w:hAnsi="Calibri" w:cs="Calibri"/>
-                <w:color w:val="000000"/>
-                <w:sz w:val="22"/>
+              <w:jc w:val="center"/>
+              <w:rPr>
+                <w:color w:val="000000"/>
+                <w:sz w:val="24"/>
               </w:rPr>
             </w:pPr>
             <w:r>
               <w:rPr>
-                <w:rFonts w:ascii="Calibri" w:hAnsi="Calibri" w:cs="Calibri"/>
-                <w:color w:val="000000"/>
-                <w:sz w:val="22"/>
+                <w:color w:val="000000"/>
+                <w:sz w:val="24"/>
               </w:rPr>
               <w:t>43,958</w:t>
             </w:r>
@@ -6429,18 +7191,16 @@
           </w:tcPr>
           <w:p>
             <w:pPr>
-              <w:jc w:val="right"/>
-              <w:rPr>
-                <w:rFonts w:ascii="Calibri" w:hAnsi="Calibri" w:cs="Calibri"/>
-                <w:color w:val="000000"/>
-                <w:sz w:val="22"/>
+              <w:jc w:val="center"/>
+              <w:rPr>
+                <w:color w:val="000000"/>
+                <w:sz w:val="24"/>
               </w:rPr>
             </w:pPr>
             <w:r>
               <w:rPr>
-                <w:rFonts w:ascii="Calibri" w:hAnsi="Calibri" w:cs="Calibri"/>
-                <w:color w:val="000000"/>
-                <w:sz w:val="22"/>
+                <w:color w:val="000000"/>
+                <w:sz w:val="24"/>
               </w:rPr>
               <w:t>01.01.2023 0:04</w:t>
             </w:r>
@@ -6453,18 +7213,16 @@
           </w:tcPr>
           <w:p>
             <w:pPr>
-              <w:jc w:val="right"/>
-              <w:rPr>
-                <w:rFonts w:ascii="Calibri" w:hAnsi="Calibri" w:cs="Calibri"/>
-                <w:color w:val="000000"/>
-                <w:sz w:val="22"/>
+              <w:jc w:val="center"/>
+              <w:rPr>
+                <w:color w:val="000000"/>
+                <w:sz w:val="24"/>
               </w:rPr>
             </w:pPr>
             <w:r>
               <w:rPr>
-                <w:rFonts w:ascii="Calibri" w:hAnsi="Calibri" w:cs="Calibri"/>
-                <w:color w:val="000000"/>
-                <w:sz w:val="22"/>
+                <w:color w:val="000000"/>
+                <w:sz w:val="24"/>
               </w:rPr>
               <w:t>19,216</w:t>
             </w:r>
@@ -6477,18 +7235,16 @@
           </w:tcPr>
           <w:p>
             <w:pPr>
-              <w:jc w:val="right"/>
-              <w:rPr>
-                <w:rFonts w:ascii="Calibri" w:hAnsi="Calibri" w:cs="Calibri"/>
-                <w:color w:val="000000"/>
-                <w:sz w:val="22"/>
+              <w:jc w:val="center"/>
+              <w:rPr>
+                <w:color w:val="000000"/>
+                <w:sz w:val="24"/>
               </w:rPr>
             </w:pPr>
             <w:r>
               <w:rPr>
-                <w:rFonts w:ascii="Calibri" w:hAnsi="Calibri" w:cs="Calibri"/>
-                <w:color w:val="000000"/>
-                <w:sz w:val="22"/>
+                <w:color w:val="000000"/>
+                <w:sz w:val="24"/>
               </w:rPr>
               <w:t>4,065</w:t>
             </w:r>
@@ -6501,18 +7257,16 @@
           </w:tcPr>
           <w:p>
             <w:pPr>
-              <w:jc w:val="right"/>
-              <w:rPr>
-                <w:rFonts w:ascii="Calibri" w:hAnsi="Calibri" w:cs="Calibri"/>
-                <w:color w:val="000000"/>
-                <w:sz w:val="22"/>
+              <w:jc w:val="center"/>
+              <w:rPr>
+                <w:color w:val="000000"/>
+                <w:sz w:val="24"/>
               </w:rPr>
             </w:pPr>
             <w:r>
               <w:rPr>
-                <w:rFonts w:ascii="Calibri" w:hAnsi="Calibri" w:cs="Calibri"/>
-                <w:color w:val="000000"/>
-                <w:sz w:val="22"/>
+                <w:color w:val="000000"/>
+                <w:sz w:val="24"/>
               </w:rPr>
               <w:t>43,865</w:t>
             </w:r>
@@ -6527,7 +7281,7 @@
           </w:tcPr>
           <w:p>
             <w:pPr>
-              <w:jc w:val="right"/>
+              <w:jc w:val="center"/>
               <w:rPr>
                 <w:rFonts w:ascii="Calibri" w:hAnsi="Calibri" w:cs="Calibri"/>
                 <w:color w:val="000000"/>
@@ -6551,7 +7305,7 @@
           </w:tcPr>
           <w:p>
             <w:pPr>
-              <w:jc w:val="right"/>
+              <w:jc w:val="center"/>
               <w:rPr>
                 <w:rFonts w:ascii="Calibri" w:hAnsi="Calibri" w:cs="Calibri"/>
                 <w:color w:val="000000"/>
@@ -6575,7 +7329,7 @@
           </w:tcPr>
           <w:p>
             <w:pPr>
-              <w:jc w:val="right"/>
+              <w:jc w:val="center"/>
               <w:rPr>
                 <w:rFonts w:ascii="Calibri" w:hAnsi="Calibri" w:cs="Calibri"/>
                 <w:color w:val="000000"/>
@@ -6599,7 +7353,7 @@
           </w:tcPr>
           <w:p>
             <w:pPr>
-              <w:jc w:val="right"/>
+              <w:jc w:val="center"/>
               <w:rPr>
                 <w:rFonts w:ascii="Calibri" w:hAnsi="Calibri" w:cs="Calibri"/>
                 <w:color w:val="000000"/>
@@ -6625,7 +7379,7 @@
           </w:tcPr>
           <w:p>
             <w:pPr>
-              <w:jc w:val="right"/>
+              <w:jc w:val="center"/>
               <w:rPr>
                 <w:rFonts w:ascii="Calibri" w:hAnsi="Calibri" w:cs="Calibri"/>
                 <w:color w:val="000000"/>
@@ -6649,7 +7403,7 @@
           </w:tcPr>
           <w:p>
             <w:pPr>
-              <w:jc w:val="right"/>
+              <w:jc w:val="center"/>
               <w:rPr>
                 <w:rFonts w:ascii="Calibri" w:hAnsi="Calibri" w:cs="Calibri"/>
                 <w:color w:val="000000"/>
@@ -6673,7 +7427,7 @@
           </w:tcPr>
           <w:p>
             <w:pPr>
-              <w:jc w:val="right"/>
+              <w:jc w:val="center"/>
               <w:rPr>
                 <w:rFonts w:ascii="Calibri" w:hAnsi="Calibri" w:cs="Calibri"/>
                 <w:color w:val="000000"/>
@@ -6697,7 +7451,7 @@
           </w:tcPr>
           <w:p>
             <w:pPr>
-              <w:jc w:val="right"/>
+              <w:jc w:val="center"/>
               <w:rPr>
                 <w:rFonts w:ascii="Calibri" w:hAnsi="Calibri" w:cs="Calibri"/>
                 <w:color w:val="000000"/>
@@ -6804,93 +7558,1495 @@
           <w:szCs w:val="28"/>
           <w:lang w:eastAsia="en-US"/>
         </w:rPr>
+        <w:t xml:space="preserve"> </w:t>
+      </w:r>
+      <w:r>
+        <w:rPr>
+          <w:rFonts w:eastAsia="Calibri"/>
+          <w:kern w:val="0"/>
+          <w:szCs w:val="28"/>
+          <w:lang w:eastAsia="en-US"/>
+        </w:rPr>
+        <w:tab/>
+      </w:r>
+      <w:r>
+        <w:rPr>
+          <w:rFonts w:eastAsia="Calibri"/>
+          <w:kern w:val="0"/>
+          <w:szCs w:val="28"/>
+          <w:lang w:eastAsia="en-US"/>
+        </w:rPr>
+        <w:t>В данных могут встречаться пропущенные значения (NULL) и значения, равные 0.0</w:t>
+      </w:r>
+      <w:r>
+        <w:rPr>
+          <w:rFonts w:eastAsia="Calibri"/>
+          <w:kern w:val="0"/>
+          <w:szCs w:val="28"/>
+          <w:lang w:eastAsia="en-US"/>
+        </w:rPr>
+        <w:t xml:space="preserve"> в те моменты времени, когда котлоагрегат работает на определённых мощностях.</w:t>
+      </w:r>
+    </w:p>
+    <w:p>
+      <w:pPr>
+        <w:spacing w:after="0" w:line="360" w:lineRule="auto"/>
+        <w:rPr>
+          <w:rFonts w:eastAsia="Calibri"/>
+          <w:kern w:val="0"/>
+          <w:szCs w:val="28"/>
+          <w:lang w:eastAsia="en-US"/>
+        </w:rPr>
+      </w:pPr>
+      <w:r>
+        <w:rPr>
+          <w:rFonts w:eastAsia="Calibri"/>
+          <w:kern w:val="0"/>
+          <w:szCs w:val="28"/>
+          <w:lang w:eastAsia="en-US"/>
+        </w:rPr>
+        <w:br/>
+        <w:t>Пример</w:t>
+      </w:r>
+      <w:r>
+        <w:rPr>
+          <w:rFonts w:eastAsia="Calibri"/>
+          <w:kern w:val="0"/>
+          <w:szCs w:val="28"/>
+          <w:lang w:eastAsia="en-US"/>
+        </w:rPr>
+        <w:t>1</w:t>
+      </w:r>
+    </w:p>
+    <w:tbl>
+      <w:tblPr>
+        <w:tblStyle w:val="ac"/>
+        <w:tblW w:w="0" w:type="auto"/>
+        <w:tblLook w:val="04A0" w:firstRow="1" w:lastRow="0" w:firstColumn="1" w:lastColumn="0" w:noHBand="0" w:noVBand="1"/>
+      </w:tblPr>
+      <w:tblGrid>
+        <w:gridCol w:w="2407"/>
+        <w:gridCol w:w="2407"/>
+        <w:gridCol w:w="2407"/>
+        <w:gridCol w:w="2407"/>
+      </w:tblGrid>
+      <w:tr>
+        <w:tc>
+          <w:tcPr>
+            <w:tcW w:w="2407" w:type="dxa"/>
+          </w:tcPr>
+          <w:p>
+            <w:pPr>
+              <w:spacing w:after="0" w:line="240" w:lineRule="auto"/>
+              <w:jc w:val="center"/>
+              <w:rPr>
+                <w:color w:val="000000"/>
+                <w:kern w:val="0"/>
+                <w:sz w:val="24"/>
+                <w:szCs w:val="28"/>
+              </w:rPr>
+            </w:pPr>
+            <w:r>
+              <w:rPr>
+                <w:color w:val="000000"/>
+                <w:sz w:val="24"/>
+                <w:szCs w:val="28"/>
+              </w:rPr>
+              <w:t>Время</w:t>
+            </w:r>
+          </w:p>
+        </w:tc>
+        <w:tc>
+          <w:tcPr>
+            <w:tcW w:w="2407" w:type="dxa"/>
+          </w:tcPr>
+          <w:p>
+            <w:pPr>
+              <w:jc w:val="center"/>
+              <w:rPr>
+                <w:color w:val="000000"/>
+                <w:sz w:val="24"/>
+                <w:szCs w:val="28"/>
+              </w:rPr>
+            </w:pPr>
+            <w:r>
+              <w:rPr>
+                <w:color w:val="000000"/>
+                <w:sz w:val="24"/>
+                <w:szCs w:val="28"/>
+              </w:rPr>
+              <w:t>Давление мазута на котел №9, кг/</w:t>
+            </w:r>
+            <m:oMath>
+              <m:sSup>
+                <m:sSupPr>
+                  <m:ctrlPr>
+                    <w:rPr>
+                      <w:rFonts w:ascii="Cambria Math" w:hAnsi="Cambria Math"/>
+                      <w:i/>
+                      <w:color w:val="000000"/>
+                      <w:sz w:val="24"/>
+                      <w:szCs w:val="28"/>
+                    </w:rPr>
+                  </m:ctrlPr>
+                </m:sSupPr>
+                <m:e>
+                  <m:r>
+                    <w:rPr>
+                      <w:rFonts w:ascii="Cambria Math" w:hAnsi="Cambria Math"/>
+                      <w:color w:val="000000"/>
+                      <w:sz w:val="24"/>
+                      <w:szCs w:val="28"/>
+                    </w:rPr>
+                    <m:t>см</m:t>
+                  </m:r>
+                </m:e>
+                <m:sup>
+                  <m:r>
+                    <w:rPr>
+                      <w:rFonts w:ascii="Cambria Math" w:hAnsi="Cambria Math"/>
+                      <w:color w:val="000000"/>
+                      <w:sz w:val="24"/>
+                      <w:szCs w:val="28"/>
+                    </w:rPr>
+                    <m:t>2</m:t>
+                  </m:r>
+                </m:sup>
+              </m:sSup>
+            </m:oMath>
+          </w:p>
+        </w:tc>
+        <w:tc>
+          <w:tcPr>
+            <w:tcW w:w="2407" w:type="dxa"/>
+          </w:tcPr>
+          <w:p>
+            <w:pPr>
+              <w:jc w:val="center"/>
+              <w:rPr>
+                <w:color w:val="000000"/>
+                <w:sz w:val="24"/>
+                <w:szCs w:val="28"/>
+              </w:rPr>
+            </w:pPr>
+            <w:r>
+              <w:rPr>
+                <w:color w:val="000000"/>
+                <w:sz w:val="24"/>
+                <w:szCs w:val="28"/>
+              </w:rPr>
+              <w:t>Расход мазута в котёл №9, т/ч</w:t>
+            </w:r>
+          </w:p>
+        </w:tc>
+        <w:tc>
+          <w:tcPr>
+            <w:tcW w:w="2407" w:type="dxa"/>
+          </w:tcPr>
+          <w:p>
+            <w:pPr>
+              <w:jc w:val="center"/>
+              <w:rPr>
+                <w:color w:val="000000"/>
+                <w:sz w:val="24"/>
+                <w:szCs w:val="28"/>
+              </w:rPr>
+            </w:pPr>
+            <w:r>
+              <w:rPr>
+                <w:color w:val="000000"/>
+                <w:sz w:val="24"/>
+                <w:szCs w:val="28"/>
+              </w:rPr>
+              <w:t>Расход перегретого пара от котла №9 (факт.), т/ч</w:t>
+            </w:r>
+          </w:p>
+        </w:tc>
+      </w:tr>
+      <w:tr>
+        <w:tc>
+          <w:tcPr>
+            <w:tcW w:w="2407" w:type="dxa"/>
+          </w:tcPr>
+          <w:p>
+            <w:pPr>
+              <w:jc w:val="center"/>
+              <w:rPr>
+                <w:color w:val="000000"/>
+                <w:sz w:val="24"/>
+                <w:szCs w:val="28"/>
+              </w:rPr>
+            </w:pPr>
+            <w:r>
+              <w:rPr>
+                <w:color w:val="000000"/>
+                <w:sz w:val="24"/>
+                <w:szCs w:val="28"/>
+              </w:rPr>
+              <w:t>01.01.2023</w:t>
+            </w:r>
+          </w:p>
+        </w:tc>
+        <w:tc>
+          <w:tcPr>
+            <w:tcW w:w="2407" w:type="dxa"/>
+          </w:tcPr>
+          <w:p>
+            <w:pPr>
+              <w:jc w:val="center"/>
+              <w:rPr>
+                <w:color w:val="000000"/>
+                <w:sz w:val="24"/>
+                <w:szCs w:val="28"/>
+              </w:rPr>
+            </w:pPr>
+            <w:r>
+              <w:rPr>
+                <w:color w:val="000000"/>
+                <w:sz w:val="24"/>
+                <w:szCs w:val="28"/>
+              </w:rPr>
+              <w:t>19,216</w:t>
+            </w:r>
+          </w:p>
+        </w:tc>
+        <w:tc>
+          <w:tcPr>
+            <w:tcW w:w="2407" w:type="dxa"/>
+          </w:tcPr>
+          <w:p>
+            <w:pPr>
+              <w:jc w:val="center"/>
+              <w:rPr>
+                <w:color w:val="000000"/>
+                <w:sz w:val="24"/>
+                <w:szCs w:val="28"/>
+              </w:rPr>
+            </w:pPr>
+            <w:r>
+              <w:rPr>
+                <w:color w:val="000000"/>
+                <w:sz w:val="24"/>
+                <w:szCs w:val="28"/>
+              </w:rPr>
+              <w:t>4,066</w:t>
+            </w:r>
+          </w:p>
+        </w:tc>
+        <w:tc>
+          <w:tcPr>
+            <w:tcW w:w="2407" w:type="dxa"/>
+          </w:tcPr>
+          <w:p>
+            <w:pPr>
+              <w:jc w:val="center"/>
+              <w:rPr>
+                <w:color w:val="000000"/>
+                <w:sz w:val="24"/>
+                <w:szCs w:val="28"/>
+              </w:rPr>
+            </w:pPr>
+            <w:r>
+              <w:rPr>
+                <w:color w:val="000000"/>
+                <w:sz w:val="24"/>
+                <w:szCs w:val="28"/>
+              </w:rPr>
+              <w:t>44,336</w:t>
+            </w:r>
+          </w:p>
+        </w:tc>
+      </w:tr>
+      <w:tr>
+        <w:tc>
+          <w:tcPr>
+            <w:tcW w:w="2407" w:type="dxa"/>
+            <w:vAlign w:val="bottom"/>
+          </w:tcPr>
+          <w:p>
+            <w:pPr>
+              <w:spacing w:after="0" w:line="240" w:lineRule="auto"/>
+              <w:jc w:val="center"/>
+              <w:rPr>
+                <w:color w:val="000000"/>
+                <w:kern w:val="0"/>
+                <w:sz w:val="24"/>
+                <w:szCs w:val="28"/>
+              </w:rPr>
+            </w:pPr>
+            <w:r>
+              <w:rPr>
+                <w:color w:val="000000"/>
+                <w:sz w:val="24"/>
+                <w:szCs w:val="28"/>
+              </w:rPr>
+              <w:t>09.01.2023 17:39</w:t>
+            </w:r>
+          </w:p>
+        </w:tc>
+        <w:tc>
+          <w:tcPr>
+            <w:tcW w:w="2407" w:type="dxa"/>
+            <w:vAlign w:val="bottom"/>
+          </w:tcPr>
+          <w:p>
+            <w:pPr>
+              <w:jc w:val="center"/>
+              <w:rPr>
+                <w:color w:val="000000"/>
+                <w:sz w:val="24"/>
+                <w:szCs w:val="28"/>
+              </w:rPr>
+            </w:pPr>
+            <w:r>
+              <w:rPr>
+                <w:color w:val="000000"/>
+                <w:sz w:val="24"/>
+                <w:szCs w:val="28"/>
+              </w:rPr>
+              <w:t>16,837</w:t>
+            </w:r>
+          </w:p>
+        </w:tc>
+        <w:tc>
+          <w:tcPr>
+            <w:tcW w:w="2407" w:type="dxa"/>
+            <w:vAlign w:val="bottom"/>
+          </w:tcPr>
+          <w:p>
+            <w:pPr>
+              <w:jc w:val="center"/>
+              <w:rPr>
+                <w:color w:val="000000"/>
+                <w:sz w:val="24"/>
+                <w:szCs w:val="28"/>
+              </w:rPr>
+            </w:pPr>
+            <w:r>
+              <w:rPr>
+                <w:color w:val="000000"/>
+                <w:sz w:val="24"/>
+                <w:szCs w:val="28"/>
+              </w:rPr>
+              <w:t>2,978</w:t>
+            </w:r>
+          </w:p>
+        </w:tc>
+        <w:tc>
+          <w:tcPr>
+            <w:tcW w:w="2407" w:type="dxa"/>
+            <w:vAlign w:val="bottom"/>
+          </w:tcPr>
+          <w:p>
+            <w:pPr>
+              <w:jc w:val="center"/>
+              <w:rPr>
+                <w:color w:val="000000"/>
+                <w:sz w:val="24"/>
+                <w:szCs w:val="28"/>
+              </w:rPr>
+            </w:pPr>
+            <w:r>
+              <w:rPr>
+                <w:color w:val="000000"/>
+                <w:sz w:val="24"/>
+                <w:szCs w:val="28"/>
+              </w:rPr>
+              <w:t>32,181</w:t>
+            </w:r>
+          </w:p>
+        </w:tc>
+      </w:tr>
+      <w:tr>
+        <w:tc>
+          <w:tcPr>
+            <w:tcW w:w="2407" w:type="dxa"/>
+            <w:vAlign w:val="bottom"/>
+          </w:tcPr>
+          <w:p>
+            <w:pPr>
+              <w:jc w:val="center"/>
+              <w:rPr>
+                <w:color w:val="000000"/>
+                <w:sz w:val="24"/>
+                <w:szCs w:val="28"/>
+              </w:rPr>
+            </w:pPr>
+            <w:r>
+              <w:rPr>
+                <w:color w:val="000000"/>
+                <w:sz w:val="24"/>
+                <w:szCs w:val="28"/>
+              </w:rPr>
+              <w:t>09.01.2023 17:40</w:t>
+            </w:r>
+          </w:p>
+        </w:tc>
+        <w:tc>
+          <w:tcPr>
+            <w:tcW w:w="2407" w:type="dxa"/>
+            <w:vAlign w:val="bottom"/>
+          </w:tcPr>
+          <w:p>
+            <w:pPr>
+              <w:jc w:val="center"/>
+              <w:rPr>
+                <w:color w:val="000000"/>
+                <w:sz w:val="24"/>
+                <w:szCs w:val="28"/>
+              </w:rPr>
+            </w:pPr>
+            <w:r>
+              <w:rPr>
+                <w:color w:val="000000"/>
+                <w:sz w:val="24"/>
+                <w:szCs w:val="28"/>
+              </w:rPr>
+              <w:t>Null</w:t>
+            </w:r>
+          </w:p>
+        </w:tc>
+        <w:tc>
+          <w:tcPr>
+            <w:tcW w:w="2407" w:type="dxa"/>
+            <w:vAlign w:val="bottom"/>
+          </w:tcPr>
+          <w:p>
+            <w:pPr>
+              <w:jc w:val="center"/>
+              <w:rPr>
+                <w:color w:val="000000"/>
+                <w:sz w:val="24"/>
+                <w:szCs w:val="28"/>
+              </w:rPr>
+            </w:pPr>
+            <w:r>
+              <w:rPr>
+                <w:color w:val="000000"/>
+                <w:sz w:val="24"/>
+                <w:szCs w:val="28"/>
+              </w:rPr>
+              <w:t>Null</w:t>
+            </w:r>
+          </w:p>
+        </w:tc>
+        <w:tc>
+          <w:tcPr>
+            <w:tcW w:w="2407" w:type="dxa"/>
+            <w:vAlign w:val="bottom"/>
+          </w:tcPr>
+          <w:p>
+            <w:pPr>
+              <w:jc w:val="center"/>
+              <w:rPr>
+                <w:color w:val="000000"/>
+                <w:sz w:val="24"/>
+                <w:szCs w:val="28"/>
+              </w:rPr>
+            </w:pPr>
+            <w:r>
+              <w:rPr>
+                <w:color w:val="000000"/>
+                <w:sz w:val="24"/>
+                <w:szCs w:val="28"/>
+              </w:rPr>
+              <w:t>Null</w:t>
+            </w:r>
+          </w:p>
+        </w:tc>
+      </w:tr>
+      <w:tr>
+        <w:tc>
+          <w:tcPr>
+            <w:tcW w:w="2407" w:type="dxa"/>
+            <w:vAlign w:val="bottom"/>
+          </w:tcPr>
+          <w:p>
+            <w:pPr>
+              <w:jc w:val="center"/>
+              <w:rPr>
+                <w:color w:val="000000"/>
+                <w:sz w:val="24"/>
+                <w:szCs w:val="28"/>
+              </w:rPr>
+            </w:pPr>
+            <w:r>
+              <w:rPr>
+                <w:color w:val="000000"/>
+                <w:sz w:val="24"/>
+                <w:szCs w:val="28"/>
+              </w:rPr>
+              <w:t>09.01.2023 17:41</w:t>
+            </w:r>
+          </w:p>
+        </w:tc>
+        <w:tc>
+          <w:tcPr>
+            <w:tcW w:w="2407" w:type="dxa"/>
+            <w:vAlign w:val="bottom"/>
+          </w:tcPr>
+          <w:p>
+            <w:pPr>
+              <w:jc w:val="center"/>
+              <w:rPr>
+                <w:color w:val="000000"/>
+                <w:sz w:val="24"/>
+                <w:szCs w:val="28"/>
+              </w:rPr>
+            </w:pPr>
+            <w:r>
+              <w:rPr>
+                <w:color w:val="000000"/>
+                <w:sz w:val="24"/>
+                <w:szCs w:val="28"/>
+              </w:rPr>
+              <w:t>16,837</w:t>
+            </w:r>
+          </w:p>
+        </w:tc>
+        <w:tc>
+          <w:tcPr>
+            <w:tcW w:w="2407" w:type="dxa"/>
+            <w:vAlign w:val="bottom"/>
+          </w:tcPr>
+          <w:p>
+            <w:pPr>
+              <w:jc w:val="center"/>
+              <w:rPr>
+                <w:color w:val="000000"/>
+                <w:sz w:val="24"/>
+                <w:szCs w:val="28"/>
+              </w:rPr>
+            </w:pPr>
+            <w:r>
+              <w:rPr>
+                <w:color w:val="000000"/>
+                <w:sz w:val="24"/>
+                <w:szCs w:val="28"/>
+              </w:rPr>
+              <w:t>2,978</w:t>
+            </w:r>
+          </w:p>
+        </w:tc>
+        <w:tc>
+          <w:tcPr>
+            <w:tcW w:w="2407" w:type="dxa"/>
+            <w:vAlign w:val="bottom"/>
+          </w:tcPr>
+          <w:p>
+            <w:pPr>
+              <w:jc w:val="center"/>
+              <w:rPr>
+                <w:color w:val="000000"/>
+                <w:sz w:val="24"/>
+                <w:szCs w:val="28"/>
+              </w:rPr>
+            </w:pPr>
+            <w:r>
+              <w:rPr>
+                <w:color w:val="000000"/>
+                <w:sz w:val="24"/>
+                <w:szCs w:val="28"/>
+              </w:rPr>
+              <w:t>32,119</w:t>
+            </w:r>
+          </w:p>
+        </w:tc>
+      </w:tr>
+    </w:tbl>
+    <w:p>
+      <w:pPr>
+        <w:spacing w:after="0" w:line="360" w:lineRule="auto"/>
+        <w:ind w:firstLine="709"/>
+        <w:rPr>
+          <w:rFonts w:eastAsia="Calibri"/>
+          <w:kern w:val="0"/>
+          <w:szCs w:val="28"/>
+          <w:lang w:eastAsia="en-US"/>
+        </w:rPr>
+      </w:pPr>
+    </w:p>
+    <w:tbl>
+      <w:tblPr>
+        <w:tblStyle w:val="ac"/>
+        <w:tblW w:w="0" w:type="auto"/>
+        <w:tblLook w:val="04A0" w:firstRow="1" w:lastRow="0" w:firstColumn="1" w:lastColumn="0" w:noHBand="0" w:noVBand="1"/>
+      </w:tblPr>
+      <w:tblGrid>
+        <w:gridCol w:w="2407"/>
+        <w:gridCol w:w="2407"/>
+        <w:gridCol w:w="2407"/>
+        <w:gridCol w:w="2407"/>
+      </w:tblGrid>
+      <w:tr>
+        <w:tc>
+          <w:tcPr>
+            <w:tcW w:w="2407" w:type="dxa"/>
+          </w:tcPr>
+          <w:p>
+            <w:pPr>
+              <w:spacing w:after="0" w:line="240" w:lineRule="auto"/>
+              <w:jc w:val="center"/>
+              <w:rPr>
+                <w:color w:val="000000"/>
+                <w:kern w:val="0"/>
+                <w:sz w:val="24"/>
+                <w:szCs w:val="28"/>
+              </w:rPr>
+            </w:pPr>
+            <w:r>
+              <w:rPr>
+                <w:color w:val="000000"/>
+                <w:sz w:val="24"/>
+                <w:szCs w:val="28"/>
+              </w:rPr>
+              <w:t>Время</w:t>
+            </w:r>
+          </w:p>
+        </w:tc>
+        <w:tc>
+          <w:tcPr>
+            <w:tcW w:w="2407" w:type="dxa"/>
+          </w:tcPr>
+          <w:p>
+            <w:pPr>
+              <w:jc w:val="center"/>
+              <w:rPr>
+                <w:color w:val="000000"/>
+                <w:sz w:val="24"/>
+                <w:szCs w:val="28"/>
+              </w:rPr>
+            </w:pPr>
+            <w:r>
+              <w:rPr>
+                <w:color w:val="000000"/>
+                <w:sz w:val="24"/>
+                <w:szCs w:val="28"/>
+              </w:rPr>
+              <w:t>Давление мазута на котел №9, кг/</w:t>
+            </w:r>
+            <m:oMath>
+              <m:sSup>
+                <m:sSupPr>
+                  <m:ctrlPr>
+                    <w:rPr>
+                      <w:rFonts w:ascii="Cambria Math" w:hAnsi="Cambria Math"/>
+                      <w:i/>
+                      <w:color w:val="000000"/>
+                      <w:sz w:val="24"/>
+                      <w:szCs w:val="28"/>
+                    </w:rPr>
+                  </m:ctrlPr>
+                </m:sSupPr>
+                <m:e>
+                  <m:r>
+                    <w:rPr>
+                      <w:rFonts w:ascii="Cambria Math" w:hAnsi="Cambria Math"/>
+                      <w:color w:val="000000"/>
+                      <w:sz w:val="24"/>
+                      <w:szCs w:val="28"/>
+                    </w:rPr>
+                    <m:t>см</m:t>
+                  </m:r>
+                </m:e>
+                <m:sup>
+                  <m:r>
+                    <w:rPr>
+                      <w:rFonts w:ascii="Cambria Math" w:hAnsi="Cambria Math"/>
+                      <w:color w:val="000000"/>
+                      <w:sz w:val="24"/>
+                      <w:szCs w:val="28"/>
+                    </w:rPr>
+                    <m:t>2</m:t>
+                  </m:r>
+                </m:sup>
+              </m:sSup>
+            </m:oMath>
+          </w:p>
+        </w:tc>
+        <w:tc>
+          <w:tcPr>
+            <w:tcW w:w="2407" w:type="dxa"/>
+          </w:tcPr>
+          <w:p>
+            <w:pPr>
+              <w:jc w:val="center"/>
+              <w:rPr>
+                <w:color w:val="000000"/>
+                <w:sz w:val="24"/>
+                <w:szCs w:val="28"/>
+              </w:rPr>
+            </w:pPr>
+            <w:r>
+              <w:rPr>
+                <w:color w:val="000000"/>
+                <w:sz w:val="24"/>
+                <w:szCs w:val="28"/>
+              </w:rPr>
+              <w:t>Расход мазута в котёл №9, т/ч</w:t>
+            </w:r>
+          </w:p>
+        </w:tc>
+        <w:tc>
+          <w:tcPr>
+            <w:tcW w:w="2407" w:type="dxa"/>
+          </w:tcPr>
+          <w:p>
+            <w:pPr>
+              <w:jc w:val="center"/>
+              <w:rPr>
+                <w:color w:val="000000"/>
+                <w:sz w:val="24"/>
+                <w:szCs w:val="28"/>
+              </w:rPr>
+            </w:pPr>
+            <w:r>
+              <w:rPr>
+                <w:color w:val="000000"/>
+                <w:sz w:val="24"/>
+                <w:szCs w:val="28"/>
+              </w:rPr>
+              <w:t>Расход перегретого пара от котла №9 (факт.), т/ч</w:t>
+            </w:r>
+          </w:p>
+        </w:tc>
+      </w:tr>
+      <w:tr>
+        <w:tc>
+          <w:tcPr>
+            <w:tcW w:w="2407" w:type="dxa"/>
+            <w:vAlign w:val="bottom"/>
+          </w:tcPr>
+          <w:p>
+            <w:pPr>
+              <w:spacing w:after="0" w:line="240" w:lineRule="auto"/>
+              <w:jc w:val="right"/>
+              <w:rPr>
+                <w:rFonts w:ascii="Calibri" w:hAnsi="Calibri" w:cs="Calibri"/>
+                <w:color w:val="000000"/>
+                <w:kern w:val="0"/>
+                <w:sz w:val="22"/>
+              </w:rPr>
+            </w:pPr>
+            <w:bookmarkStart w:id="0" w:name="_GoBack"/>
+            <w:bookmarkEnd w:id="0"/>
+            <w:r>
+              <w:rPr>
+                <w:rFonts w:ascii="Calibri" w:hAnsi="Calibri" w:cs="Calibri"/>
+                <w:color w:val="000000"/>
+                <w:sz w:val="22"/>
+              </w:rPr>
+              <w:t>13.01.2023 21:52</w:t>
+            </w:r>
+          </w:p>
+        </w:tc>
+        <w:tc>
+          <w:tcPr>
+            <w:tcW w:w="2407" w:type="dxa"/>
+            <w:vAlign w:val="bottom"/>
+          </w:tcPr>
+          <w:p>
+            <w:pPr>
+              <w:jc w:val="right"/>
+              <w:rPr>
+                <w:rFonts w:ascii="Calibri" w:hAnsi="Calibri" w:cs="Calibri"/>
+                <w:color w:val="000000"/>
+                <w:sz w:val="22"/>
+              </w:rPr>
+            </w:pPr>
+            <w:r>
+              <w:rPr>
+                <w:rFonts w:ascii="Calibri" w:hAnsi="Calibri" w:cs="Calibri"/>
+                <w:color w:val="000000"/>
+                <w:sz w:val="22"/>
+              </w:rPr>
+              <w:t>15,1</w:t>
+            </w:r>
+          </w:p>
+        </w:tc>
+        <w:tc>
+          <w:tcPr>
+            <w:tcW w:w="2407" w:type="dxa"/>
+            <w:vAlign w:val="bottom"/>
+          </w:tcPr>
+          <w:p>
+            <w:pPr>
+              <w:jc w:val="right"/>
+              <w:rPr>
+                <w:rFonts w:ascii="Calibri" w:hAnsi="Calibri" w:cs="Calibri"/>
+                <w:color w:val="000000"/>
+                <w:sz w:val="22"/>
+              </w:rPr>
+            </w:pPr>
+            <w:r>
+              <w:rPr>
+                <w:rFonts w:ascii="Calibri" w:hAnsi="Calibri" w:cs="Calibri"/>
+                <w:color w:val="000000"/>
+                <w:sz w:val="22"/>
+              </w:rPr>
+              <w:t>2,8</w:t>
+            </w:r>
+          </w:p>
+        </w:tc>
+        <w:tc>
+          <w:tcPr>
+            <w:tcW w:w="2407" w:type="dxa"/>
+            <w:vAlign w:val="bottom"/>
+          </w:tcPr>
+          <w:p>
+            <w:pPr>
+              <w:jc w:val="right"/>
+              <w:rPr>
+                <w:rFonts w:ascii="Calibri" w:hAnsi="Calibri" w:cs="Calibri"/>
+                <w:color w:val="000000"/>
+                <w:sz w:val="22"/>
+              </w:rPr>
+            </w:pPr>
+            <w:r>
+              <w:rPr>
+                <w:rFonts w:ascii="Calibri" w:hAnsi="Calibri" w:cs="Calibri"/>
+                <w:color w:val="000000"/>
+                <w:sz w:val="22"/>
+              </w:rPr>
+              <w:t>30,028</w:t>
+            </w:r>
+          </w:p>
+        </w:tc>
+      </w:tr>
+      <w:tr>
+        <w:tc>
+          <w:tcPr>
+            <w:tcW w:w="2407" w:type="dxa"/>
+            <w:vAlign w:val="bottom"/>
+          </w:tcPr>
+          <w:p>
+            <w:pPr>
+              <w:jc w:val="right"/>
+              <w:rPr>
+                <w:rFonts w:ascii="Calibri" w:hAnsi="Calibri" w:cs="Calibri"/>
+                <w:color w:val="000000"/>
+                <w:sz w:val="22"/>
+              </w:rPr>
+            </w:pPr>
+            <w:r>
+              <w:rPr>
+                <w:rFonts w:ascii="Calibri" w:hAnsi="Calibri" w:cs="Calibri"/>
+                <w:color w:val="000000"/>
+                <w:sz w:val="22"/>
+              </w:rPr>
+              <w:t>13.01.2023 21:53</w:t>
+            </w:r>
+          </w:p>
+        </w:tc>
+        <w:tc>
+          <w:tcPr>
+            <w:tcW w:w="2407" w:type="dxa"/>
+            <w:vAlign w:val="bottom"/>
+          </w:tcPr>
+          <w:p>
+            <w:pPr>
+              <w:jc w:val="right"/>
+              <w:rPr>
+                <w:rFonts w:ascii="Calibri" w:hAnsi="Calibri" w:cs="Calibri"/>
+                <w:color w:val="000000"/>
+                <w:sz w:val="22"/>
+              </w:rPr>
+            </w:pPr>
+            <w:r>
+              <w:rPr>
+                <w:rFonts w:ascii="Calibri" w:hAnsi="Calibri" w:cs="Calibri"/>
+                <w:color w:val="000000"/>
+                <w:sz w:val="22"/>
+              </w:rPr>
+              <w:t>15,097</w:t>
+            </w:r>
+          </w:p>
+        </w:tc>
+        <w:tc>
+          <w:tcPr>
+            <w:tcW w:w="2407" w:type="dxa"/>
+            <w:vAlign w:val="bottom"/>
+          </w:tcPr>
+          <w:p>
+            <w:pPr>
+              <w:jc w:val="right"/>
+              <w:rPr>
+                <w:rFonts w:ascii="Calibri" w:hAnsi="Calibri" w:cs="Calibri"/>
+                <w:color w:val="000000"/>
+                <w:sz w:val="22"/>
+              </w:rPr>
+            </w:pPr>
+            <w:r>
+              <w:rPr>
+                <w:rFonts w:ascii="Calibri" w:hAnsi="Calibri" w:cs="Calibri"/>
+                <w:color w:val="000000"/>
+                <w:sz w:val="22"/>
+              </w:rPr>
+              <w:t>2,801</w:t>
+            </w:r>
+          </w:p>
+        </w:tc>
+        <w:tc>
+          <w:tcPr>
+            <w:tcW w:w="2407" w:type="dxa"/>
+            <w:vAlign w:val="bottom"/>
+          </w:tcPr>
+          <w:p>
+            <w:pPr>
+              <w:jc w:val="right"/>
+              <w:rPr>
+                <w:rFonts w:ascii="Calibri" w:hAnsi="Calibri" w:cs="Calibri"/>
+                <w:color w:val="000000"/>
+                <w:sz w:val="22"/>
+              </w:rPr>
+            </w:pPr>
+            <w:r>
+              <w:rPr>
+                <w:rFonts w:ascii="Calibri" w:hAnsi="Calibri" w:cs="Calibri"/>
+                <w:color w:val="000000"/>
+                <w:sz w:val="22"/>
+              </w:rPr>
+              <w:t>30,227</w:t>
+            </w:r>
+          </w:p>
+        </w:tc>
+      </w:tr>
+      <w:tr>
+        <w:tc>
+          <w:tcPr>
+            <w:tcW w:w="2407" w:type="dxa"/>
+            <w:vAlign w:val="bottom"/>
+          </w:tcPr>
+          <w:p>
+            <w:pPr>
+              <w:jc w:val="right"/>
+              <w:rPr>
+                <w:rFonts w:ascii="Calibri" w:hAnsi="Calibri" w:cs="Calibri"/>
+                <w:color w:val="000000"/>
+                <w:sz w:val="22"/>
+              </w:rPr>
+            </w:pPr>
+            <w:r>
+              <w:rPr>
+                <w:rFonts w:ascii="Calibri" w:hAnsi="Calibri" w:cs="Calibri"/>
+                <w:color w:val="000000"/>
+                <w:sz w:val="22"/>
+              </w:rPr>
+              <w:t>13.01.2023 21:54</w:t>
+            </w:r>
+          </w:p>
+        </w:tc>
+        <w:tc>
+          <w:tcPr>
+            <w:tcW w:w="2407" w:type="dxa"/>
+            <w:vAlign w:val="bottom"/>
+          </w:tcPr>
+          <w:p>
+            <w:pPr>
+              <w:jc w:val="right"/>
+              <w:rPr>
+                <w:rFonts w:ascii="Calibri" w:hAnsi="Calibri" w:cs="Calibri"/>
+                <w:color w:val="000000"/>
+                <w:sz w:val="22"/>
+              </w:rPr>
+            </w:pPr>
+            <w:r>
+              <w:rPr>
+                <w:rFonts w:ascii="Calibri" w:hAnsi="Calibri" w:cs="Calibri"/>
+                <w:color w:val="000000"/>
+                <w:sz w:val="22"/>
+              </w:rPr>
+              <w:t>15,094</w:t>
+            </w:r>
+          </w:p>
+        </w:tc>
+        <w:tc>
+          <w:tcPr>
+            <w:tcW w:w="2407" w:type="dxa"/>
+            <w:vAlign w:val="bottom"/>
+          </w:tcPr>
+          <w:p>
+            <w:pPr>
+              <w:jc w:val="right"/>
+              <w:rPr>
+                <w:rFonts w:ascii="Calibri" w:hAnsi="Calibri" w:cs="Calibri"/>
+                <w:color w:val="000000"/>
+                <w:sz w:val="22"/>
+              </w:rPr>
+            </w:pPr>
+            <w:r>
+              <w:rPr>
+                <w:rFonts w:ascii="Calibri" w:hAnsi="Calibri" w:cs="Calibri"/>
+                <w:color w:val="000000"/>
+                <w:sz w:val="22"/>
+              </w:rPr>
+              <w:t>0</w:t>
+            </w:r>
+          </w:p>
+        </w:tc>
+        <w:tc>
+          <w:tcPr>
+            <w:tcW w:w="2407" w:type="dxa"/>
+            <w:vAlign w:val="bottom"/>
+          </w:tcPr>
+          <w:p>
+            <w:pPr>
+              <w:jc w:val="right"/>
+              <w:rPr>
+                <w:rFonts w:ascii="Calibri" w:hAnsi="Calibri" w:cs="Calibri"/>
+                <w:color w:val="000000"/>
+                <w:sz w:val="22"/>
+              </w:rPr>
+            </w:pPr>
+            <w:r>
+              <w:rPr>
+                <w:rFonts w:ascii="Calibri" w:hAnsi="Calibri" w:cs="Calibri"/>
+                <w:color w:val="000000"/>
+                <w:sz w:val="22"/>
+              </w:rPr>
+              <w:t>30,488</w:t>
+            </w:r>
+          </w:p>
+        </w:tc>
+      </w:tr>
+      <w:tr>
+        <w:tc>
+          <w:tcPr>
+            <w:tcW w:w="2407" w:type="dxa"/>
+            <w:vAlign w:val="bottom"/>
+          </w:tcPr>
+          <w:p>
+            <w:pPr>
+              <w:jc w:val="right"/>
+              <w:rPr>
+                <w:rFonts w:ascii="Calibri" w:hAnsi="Calibri" w:cs="Calibri"/>
+                <w:color w:val="000000"/>
+                <w:sz w:val="22"/>
+              </w:rPr>
+            </w:pPr>
+            <w:r>
+              <w:rPr>
+                <w:rFonts w:ascii="Calibri" w:hAnsi="Calibri" w:cs="Calibri"/>
+                <w:color w:val="000000"/>
+                <w:sz w:val="22"/>
+              </w:rPr>
+              <w:t>13.01.2023 21:55</w:t>
+            </w:r>
+          </w:p>
+        </w:tc>
+        <w:tc>
+          <w:tcPr>
+            <w:tcW w:w="2407" w:type="dxa"/>
+            <w:vAlign w:val="bottom"/>
+          </w:tcPr>
+          <w:p>
+            <w:pPr>
+              <w:jc w:val="right"/>
+              <w:rPr>
+                <w:rFonts w:ascii="Calibri" w:hAnsi="Calibri" w:cs="Calibri"/>
+                <w:color w:val="000000"/>
+                <w:sz w:val="22"/>
+              </w:rPr>
+            </w:pPr>
+            <w:r>
+              <w:rPr>
+                <w:rFonts w:ascii="Calibri" w:hAnsi="Calibri" w:cs="Calibri"/>
+                <w:color w:val="000000"/>
+                <w:sz w:val="22"/>
+              </w:rPr>
+              <w:t>15,087</w:t>
+            </w:r>
+          </w:p>
+        </w:tc>
+        <w:tc>
+          <w:tcPr>
+            <w:tcW w:w="2407" w:type="dxa"/>
+            <w:vAlign w:val="bottom"/>
+          </w:tcPr>
+          <w:p>
+            <w:pPr>
+              <w:jc w:val="right"/>
+              <w:rPr>
+                <w:rFonts w:ascii="Calibri" w:hAnsi="Calibri" w:cs="Calibri"/>
+                <w:color w:val="000000"/>
+                <w:sz w:val="22"/>
+              </w:rPr>
+            </w:pPr>
+            <w:r>
+              <w:rPr>
+                <w:rFonts w:ascii="Calibri" w:hAnsi="Calibri" w:cs="Calibri"/>
+                <w:color w:val="000000"/>
+                <w:sz w:val="22"/>
+              </w:rPr>
+              <w:t>2,801</w:t>
+            </w:r>
+          </w:p>
+        </w:tc>
+        <w:tc>
+          <w:tcPr>
+            <w:tcW w:w="2407" w:type="dxa"/>
+            <w:vAlign w:val="bottom"/>
+          </w:tcPr>
+          <w:p>
+            <w:pPr>
+              <w:jc w:val="right"/>
+              <w:rPr>
+                <w:rFonts w:ascii="Calibri" w:hAnsi="Calibri" w:cs="Calibri"/>
+                <w:color w:val="000000"/>
+                <w:sz w:val="22"/>
+              </w:rPr>
+            </w:pPr>
+            <w:r>
+              <w:rPr>
+                <w:rFonts w:ascii="Calibri" w:hAnsi="Calibri" w:cs="Calibri"/>
+                <w:color w:val="000000"/>
+                <w:sz w:val="22"/>
+              </w:rPr>
+              <w:t>30,563</w:t>
+            </w:r>
+          </w:p>
+        </w:tc>
+      </w:tr>
+      <w:tr>
+        <w:tc>
+          <w:tcPr>
+            <w:tcW w:w="2407" w:type="dxa"/>
+            <w:vAlign w:val="bottom"/>
+          </w:tcPr>
+          <w:p>
+            <w:pPr>
+              <w:jc w:val="right"/>
+              <w:rPr>
+                <w:rFonts w:ascii="Calibri" w:hAnsi="Calibri" w:cs="Calibri"/>
+                <w:color w:val="000000"/>
+                <w:sz w:val="22"/>
+              </w:rPr>
+            </w:pPr>
+            <w:r>
+              <w:rPr>
+                <w:rFonts w:ascii="Calibri" w:hAnsi="Calibri" w:cs="Calibri"/>
+                <w:color w:val="000000"/>
+                <w:sz w:val="22"/>
+              </w:rPr>
+              <w:t>13.01.2023 21:56</w:t>
+            </w:r>
+          </w:p>
+        </w:tc>
+        <w:tc>
+          <w:tcPr>
+            <w:tcW w:w="2407" w:type="dxa"/>
+            <w:vAlign w:val="bottom"/>
+          </w:tcPr>
+          <w:p>
+            <w:pPr>
+              <w:jc w:val="right"/>
+              <w:rPr>
+                <w:rFonts w:ascii="Calibri" w:hAnsi="Calibri" w:cs="Calibri"/>
+                <w:color w:val="000000"/>
+                <w:sz w:val="22"/>
+              </w:rPr>
+            </w:pPr>
+            <w:r>
+              <w:rPr>
+                <w:rFonts w:ascii="Calibri" w:hAnsi="Calibri" w:cs="Calibri"/>
+                <w:color w:val="000000"/>
+                <w:sz w:val="22"/>
+              </w:rPr>
+              <w:t>0</w:t>
+            </w:r>
+          </w:p>
+        </w:tc>
+        <w:tc>
+          <w:tcPr>
+            <w:tcW w:w="2407" w:type="dxa"/>
+            <w:vAlign w:val="bottom"/>
+          </w:tcPr>
+          <w:p>
+            <w:pPr>
+              <w:jc w:val="right"/>
+              <w:rPr>
+                <w:rFonts w:ascii="Calibri" w:hAnsi="Calibri" w:cs="Calibri"/>
+                <w:color w:val="000000"/>
+                <w:sz w:val="22"/>
+              </w:rPr>
+            </w:pPr>
+            <w:r>
+              <w:rPr>
+                <w:rFonts w:ascii="Calibri" w:hAnsi="Calibri" w:cs="Calibri"/>
+                <w:color w:val="000000"/>
+                <w:sz w:val="22"/>
+              </w:rPr>
+              <w:t>0</w:t>
+            </w:r>
+          </w:p>
+        </w:tc>
+        <w:tc>
+          <w:tcPr>
+            <w:tcW w:w="2407" w:type="dxa"/>
+            <w:vAlign w:val="bottom"/>
+          </w:tcPr>
+          <w:p>
+            <w:pPr>
+              <w:jc w:val="right"/>
+              <w:rPr>
+                <w:rFonts w:ascii="Calibri" w:hAnsi="Calibri" w:cs="Calibri"/>
+                <w:color w:val="000000"/>
+                <w:sz w:val="22"/>
+              </w:rPr>
+            </w:pPr>
+            <w:r>
+              <w:rPr>
+                <w:rFonts w:ascii="Calibri" w:hAnsi="Calibri" w:cs="Calibri"/>
+                <w:color w:val="000000"/>
+                <w:sz w:val="22"/>
+              </w:rPr>
+              <w:t>30,593</w:t>
+            </w:r>
+          </w:p>
+        </w:tc>
+      </w:tr>
+      <w:tr>
+        <w:tc>
+          <w:tcPr>
+            <w:tcW w:w="2407" w:type="dxa"/>
+            <w:vAlign w:val="bottom"/>
+          </w:tcPr>
+          <w:p>
+            <w:pPr>
+              <w:jc w:val="right"/>
+              <w:rPr>
+                <w:rFonts w:ascii="Calibri" w:hAnsi="Calibri" w:cs="Calibri"/>
+                <w:color w:val="000000"/>
+                <w:sz w:val="22"/>
+              </w:rPr>
+            </w:pPr>
+            <w:r>
+              <w:rPr>
+                <w:rFonts w:ascii="Calibri" w:hAnsi="Calibri" w:cs="Calibri"/>
+                <w:color w:val="000000"/>
+                <w:sz w:val="22"/>
+              </w:rPr>
+              <w:t>13.01.2023 21:57</w:t>
+            </w:r>
+          </w:p>
+        </w:tc>
+        <w:tc>
+          <w:tcPr>
+            <w:tcW w:w="2407" w:type="dxa"/>
+            <w:vAlign w:val="bottom"/>
+          </w:tcPr>
+          <w:p>
+            <w:pPr>
+              <w:jc w:val="right"/>
+              <w:rPr>
+                <w:rFonts w:ascii="Calibri" w:hAnsi="Calibri" w:cs="Calibri"/>
+                <w:color w:val="000000"/>
+                <w:sz w:val="22"/>
+              </w:rPr>
+            </w:pPr>
+            <w:r>
+              <w:rPr>
+                <w:rFonts w:ascii="Calibri" w:hAnsi="Calibri" w:cs="Calibri"/>
+                <w:color w:val="000000"/>
+                <w:sz w:val="22"/>
+              </w:rPr>
+              <w:t>15,087</w:t>
+            </w:r>
+          </w:p>
+        </w:tc>
+        <w:tc>
+          <w:tcPr>
+            <w:tcW w:w="2407" w:type="dxa"/>
+            <w:vAlign w:val="bottom"/>
+          </w:tcPr>
+          <w:p>
+            <w:pPr>
+              <w:jc w:val="right"/>
+              <w:rPr>
+                <w:rFonts w:ascii="Calibri" w:hAnsi="Calibri" w:cs="Calibri"/>
+                <w:color w:val="000000"/>
+                <w:sz w:val="22"/>
+              </w:rPr>
+            </w:pPr>
+            <w:r>
+              <w:rPr>
+                <w:rFonts w:ascii="Calibri" w:hAnsi="Calibri" w:cs="Calibri"/>
+                <w:color w:val="000000"/>
+                <w:sz w:val="22"/>
+              </w:rPr>
+              <w:t>2,8</w:t>
+            </w:r>
+          </w:p>
+        </w:tc>
+        <w:tc>
+          <w:tcPr>
+            <w:tcW w:w="2407" w:type="dxa"/>
+            <w:vAlign w:val="bottom"/>
+          </w:tcPr>
+          <w:p>
+            <w:pPr>
+              <w:jc w:val="right"/>
+              <w:rPr>
+                <w:rFonts w:ascii="Calibri" w:hAnsi="Calibri" w:cs="Calibri"/>
+                <w:color w:val="000000"/>
+                <w:sz w:val="22"/>
+              </w:rPr>
+            </w:pPr>
+            <w:r>
+              <w:rPr>
+                <w:rFonts w:ascii="Calibri" w:hAnsi="Calibri" w:cs="Calibri"/>
+                <w:color w:val="000000"/>
+                <w:sz w:val="22"/>
+              </w:rPr>
+              <w:t>30,609</w:t>
+            </w:r>
+          </w:p>
+        </w:tc>
+      </w:tr>
+    </w:tbl>
+    <w:p>
+      <w:pPr>
+        <w:spacing w:after="0" w:line="360" w:lineRule="auto"/>
+        <w:ind w:firstLine="709"/>
+        <w:rPr>
+          <w:rFonts w:eastAsia="Calibri"/>
+          <w:kern w:val="0"/>
+          <w:szCs w:val="28"/>
+          <w:lang w:eastAsia="en-US"/>
+        </w:rPr>
+      </w:pPr>
+    </w:p>
+    <w:p>
+      <w:pPr>
+        <w:spacing w:after="0" w:line="360" w:lineRule="auto"/>
+        <w:ind w:firstLine="709"/>
+        <w:rPr>
+          <w:rFonts w:eastAsia="Calibri"/>
+          <w:kern w:val="0"/>
+          <w:szCs w:val="28"/>
+          <w:lang w:eastAsia="en-US"/>
+        </w:rPr>
+      </w:pPr>
+    </w:p>
+    <w:p>
+      <w:pPr>
+        <w:spacing w:after="0" w:line="360" w:lineRule="auto"/>
+        <w:ind w:firstLine="709"/>
+        <w:rPr>
+          <w:rFonts w:eastAsia="Calibri"/>
+          <w:kern w:val="0"/>
+          <w:szCs w:val="28"/>
+          <w:lang w:eastAsia="en-US"/>
+        </w:rPr>
+      </w:pPr>
+      <w:r>
+        <w:rPr>
+          <w:rFonts w:eastAsia="Calibri"/>
+          <w:kern w:val="0"/>
+          <w:szCs w:val="28"/>
+          <w:lang w:eastAsia="en-US"/>
+        </w:rPr>
         <w:lastRenderedPageBreak/>
-        <w:t xml:space="preserve">   - В данных могут встречаться пропущенные значения (NULL) и значения, равные 0.0, которые являются результатом сбоев датчиков. Эти значения необходимо обработать, чтобы они не искажали дальнейший анализ.</w:t>
-      </w:r>
-    </w:p>
-    <w:p>
-      <w:pPr>
-        <w:spacing w:after="0" w:line="360" w:lineRule="auto"/>
-        <w:rPr>
-          <w:rFonts w:eastAsia="Calibri"/>
-          <w:kern w:val="0"/>
-          <w:szCs w:val="28"/>
-          <w:lang w:eastAsia="en-US"/>
-        </w:rPr>
-      </w:pPr>
-      <w:r>
-        <w:rPr>
-          <w:rFonts w:eastAsia="Calibri"/>
-          <w:kern w:val="0"/>
-          <w:szCs w:val="28"/>
-          <w:lang w:eastAsia="en-US"/>
-        </w:rPr>
-        <w:t xml:space="preserve">   - Для этого вы заменяете все значения 0.0 на NULL, чтобы затем применить интерполяцию.</w:t>
-      </w:r>
-    </w:p>
-    <w:p>
-      <w:pPr>
-        <w:spacing w:after="0" w:line="360" w:lineRule="auto"/>
-        <w:rPr>
-          <w:rFonts w:eastAsia="Calibri"/>
-          <w:kern w:val="0"/>
-          <w:szCs w:val="28"/>
-          <w:lang w:eastAsia="en-US"/>
-        </w:rPr>
-      </w:pPr>
-    </w:p>
-    <w:p>
-      <w:pPr>
-        <w:spacing w:after="0" w:line="360" w:lineRule="auto"/>
-        <w:rPr>
-          <w:rFonts w:eastAsia="Calibri"/>
-          <w:kern w:val="0"/>
-          <w:szCs w:val="28"/>
-          <w:lang w:eastAsia="en-US"/>
-        </w:rPr>
-      </w:pPr>
-      <w:r>
-        <w:rPr>
-          <w:rFonts w:eastAsia="Calibri"/>
-          <w:kern w:val="0"/>
-          <w:szCs w:val="28"/>
-          <w:lang w:eastAsia="en-US"/>
-        </w:rPr>
-        <w:t>2</w:t>
-      </w:r>
-      <w:r>
-        <w:rPr>
-          <w:rFonts w:eastAsia="Calibri"/>
-          <w:kern w:val="0"/>
-          <w:szCs w:val="28"/>
-          <w:lang w:eastAsia="en-US"/>
-        </w:rPr>
-        <w:t>. Интерполяция пропущенных значений:</w:t>
-      </w:r>
-    </w:p>
-    <w:p>
-      <w:pPr>
-        <w:spacing w:after="0" w:line="360" w:lineRule="auto"/>
-        <w:rPr>
-          <w:rFonts w:eastAsia="Calibri"/>
-          <w:kern w:val="0"/>
-          <w:szCs w:val="28"/>
-          <w:lang w:eastAsia="en-US"/>
-        </w:rPr>
-      </w:pPr>
-      <w:r>
-        <w:rPr>
-          <w:rFonts w:eastAsia="Calibri"/>
-          <w:kern w:val="0"/>
-          <w:szCs w:val="28"/>
-          <w:lang w:eastAsia="en-US"/>
-        </w:rPr>
-        <w:t xml:space="preserve">   - Пропущенные значения (NULL) заполняются с помощью линейной интерполяции. Интерполяция позволяет плавно восстановить недостающие данные, основываясь на соседних значениях. Это помогает компенсировать сбои в работе датчиков и получить более полные и корректные данные.</w:t>
-      </w:r>
-    </w:p>
-    <w:p>
-      <w:pPr>
-        <w:spacing w:after="0" w:line="360" w:lineRule="auto"/>
+        <w:t xml:space="preserve">Такие значения очевидно являются </w:t>
+      </w:r>
+      <w:r>
+        <w:rPr>
+          <w:rFonts w:eastAsia="Calibri"/>
+          <w:kern w:val="0"/>
+          <w:szCs w:val="28"/>
+          <w:lang w:eastAsia="en-US"/>
+        </w:rPr>
+        <w:t xml:space="preserve">результатом </w:t>
+      </w:r>
+      <w:r>
+        <w:rPr>
+          <w:rFonts w:eastAsia="Calibri"/>
+          <w:kern w:val="0"/>
+          <w:szCs w:val="28"/>
+          <w:lang w:eastAsia="en-US"/>
+        </w:rPr>
+        <w:t xml:space="preserve">некорректной работы </w:t>
+      </w:r>
+      <w:r>
+        <w:rPr>
+          <w:rFonts w:eastAsia="Calibri"/>
+          <w:kern w:val="0"/>
+          <w:szCs w:val="28"/>
+          <w:lang w:eastAsia="en-US"/>
+        </w:rPr>
+        <w:t>датчиков. Эти значения необходимо об</w:t>
+      </w:r>
+      <w:r>
+        <w:rPr>
+          <w:rFonts w:eastAsia="Calibri"/>
+          <w:kern w:val="0"/>
+          <w:szCs w:val="28"/>
+          <w:lang w:eastAsia="en-US"/>
+        </w:rPr>
+        <w:t xml:space="preserve">работать, чтобы они не искажали </w:t>
+      </w:r>
+      <w:r>
+        <w:rPr>
+          <w:rFonts w:eastAsia="Calibri"/>
+          <w:kern w:val="0"/>
+          <w:szCs w:val="28"/>
+          <w:lang w:eastAsia="en-US"/>
+        </w:rPr>
+        <w:t>дальнейший анализ.</w:t>
+      </w:r>
+      <w:r>
+        <w:rPr>
+          <w:rFonts w:eastAsia="Calibri"/>
+          <w:kern w:val="0"/>
+          <w:szCs w:val="28"/>
+          <w:lang w:eastAsia="en-US"/>
+        </w:rPr>
+        <w:t xml:space="preserve"> </w:t>
+      </w:r>
+    </w:p>
+    <w:p>
+      <w:pPr>
+        <w:spacing w:after="0" w:line="360" w:lineRule="auto"/>
+        <w:ind w:firstLine="708"/>
+        <w:rPr>
+          <w:rFonts w:eastAsia="Calibri"/>
+          <w:kern w:val="0"/>
+          <w:szCs w:val="28"/>
+          <w:lang w:eastAsia="en-US"/>
+        </w:rPr>
+      </w:pPr>
+      <w:r>
+        <w:rPr>
+          <w:rFonts w:eastAsia="Calibri"/>
+          <w:kern w:val="0"/>
+          <w:szCs w:val="28"/>
+          <w:lang w:eastAsia="en-US"/>
+        </w:rPr>
+        <w:t xml:space="preserve">Пропущенные (NULL) </w:t>
+      </w:r>
+      <w:r>
+        <w:rPr>
+          <w:rFonts w:eastAsia="Calibri"/>
+          <w:kern w:val="0"/>
+          <w:szCs w:val="28"/>
+          <w:lang w:eastAsia="en-US"/>
+        </w:rPr>
+        <w:t xml:space="preserve">и некорректные значения </w:t>
+      </w:r>
+      <w:r>
+        <w:rPr>
+          <w:rFonts w:eastAsia="Calibri"/>
+          <w:kern w:val="0"/>
+          <w:szCs w:val="28"/>
+          <w:lang w:eastAsia="en-US"/>
+        </w:rPr>
+        <w:t>заполняются с помощью линейной интерполяции. Интерполяция позволяет плавно восстановить недостающие данные, основываясь на соседних значениях. Это помогает компенсировать сбои в работе датчиков и получить более полные и корректные данные.</w:t>
+      </w:r>
+    </w:p>
+    <w:p>
+      <w:pPr>
+        <w:spacing w:after="0" w:line="360" w:lineRule="auto"/>
+        <w:ind w:firstLine="708"/>
         <w:rPr>
           <w:rFonts w:eastAsia="Calibri"/>
           <w:kern w:val="0"/>
@@ -6945,18 +9101,7 @@
           <w:szCs w:val="28"/>
           <w:lang w:eastAsia="en-US"/>
         </w:rPr>
-        <w:t xml:space="preserve">   - После интерполяции данные могут все еще содержать резкие скачки, которые негативно влияют на результаты анализа. Дл</w:t>
-      </w:r>
-      <w:bookmarkStart w:id="0" w:name="_GoBack"/>
-      <w:bookmarkEnd w:id="0"/>
-      <w:r>
-        <w:rPr>
-          <w:rFonts w:eastAsia="Calibri"/>
-          <w:kern w:val="0"/>
-          <w:szCs w:val="28"/>
-          <w:lang w:eastAsia="en-US"/>
-        </w:rPr>
-        <w:t>я сглаживания данных используется метод скользящего среднего.</w:t>
+        <w:t xml:space="preserve">   - После интерполяции данные могут все еще содержать резкие скачки, которые негативно влияют на результаты анализа. Для сглаживания данных используется метод скользящего среднего.</w:t>
       </w:r>
     </w:p>
     <w:p>
@@ -7076,47 +9221,47 @@
           <w:szCs w:val="28"/>
           <w:lang w:eastAsia="en-US"/>
         </w:rPr>
+        <w:t xml:space="preserve">   - Для каждого момента времени вычисляются текущие параметры (сглаженные значения паропроизводительности, давления мазута и расхода мазута).</w:t>
+      </w:r>
+    </w:p>
+    <w:p>
+      <w:pPr>
+        <w:spacing w:after="0" w:line="360" w:lineRule="auto"/>
+        <w:rPr>
+          <w:rFonts w:eastAsia="Calibri"/>
+          <w:kern w:val="0"/>
+          <w:szCs w:val="28"/>
+          <w:lang w:eastAsia="en-US"/>
+        </w:rPr>
+      </w:pPr>
+      <w:r>
+        <w:rPr>
+          <w:rFonts w:eastAsia="Calibri"/>
+          <w:kern w:val="0"/>
+          <w:szCs w:val="28"/>
+          <w:lang w:eastAsia="en-US"/>
+        </w:rPr>
+        <w:t xml:space="preserve">   - Затем для каждого режима из режимной карты вычисляется евклидово расстояние между текущими параметрами и параметрами режима.</w:t>
+      </w:r>
+    </w:p>
+    <w:p>
+      <w:pPr>
+        <w:spacing w:after="0" w:line="360" w:lineRule="auto"/>
+        <w:rPr>
+          <w:rFonts w:eastAsia="Calibri"/>
+          <w:kern w:val="0"/>
+          <w:szCs w:val="28"/>
+          <w:lang w:eastAsia="en-US"/>
+        </w:rPr>
+      </w:pPr>
+      <w:r>
+        <w:rPr>
+          <w:rFonts w:eastAsia="Calibri"/>
+          <w:kern w:val="0"/>
+          <w:szCs w:val="28"/>
+          <w:lang w:eastAsia="en-US"/>
+        </w:rPr>
         <w:lastRenderedPageBreak/>
-        <w:t xml:space="preserve">   - Для каждого момента времени вычисляются текущие параметры (сглаженные значения паропроизводительности, давления мазута и расхода мазута).</w:t>
-      </w:r>
-    </w:p>
-    <w:p>
-      <w:pPr>
-        <w:spacing w:after="0" w:line="360" w:lineRule="auto"/>
-        <w:rPr>
-          <w:rFonts w:eastAsia="Calibri"/>
-          <w:kern w:val="0"/>
-          <w:szCs w:val="28"/>
-          <w:lang w:eastAsia="en-US"/>
-        </w:rPr>
-      </w:pPr>
-      <w:r>
-        <w:rPr>
-          <w:rFonts w:eastAsia="Calibri"/>
-          <w:kern w:val="0"/>
-          <w:szCs w:val="28"/>
-          <w:lang w:eastAsia="en-US"/>
-        </w:rPr>
-        <w:t xml:space="preserve">   - Затем для каждого режима из режимной карты вычисляется евклидово расстояние между текущими параметрами и параметрами режима.</w:t>
-      </w:r>
-    </w:p>
-    <w:p>
-      <w:pPr>
-        <w:spacing w:after="0" w:line="360" w:lineRule="auto"/>
-        <w:rPr>
-          <w:rFonts w:eastAsia="Calibri"/>
-          <w:kern w:val="0"/>
-          <w:szCs w:val="28"/>
-          <w:lang w:eastAsia="en-US"/>
-        </w:rPr>
-      </w:pPr>
-      <w:r>
-        <w:rPr>
-          <w:rFonts w:eastAsia="Calibri"/>
-          <w:kern w:val="0"/>
-          <w:szCs w:val="28"/>
-          <w:lang w:eastAsia="en-US"/>
-        </w:rPr>
         <w:t xml:space="preserve">   - Режим с минимальным евклидовым расстоянием считается текущим режимом работы котлоагрегата.</w:t>
       </w:r>
     </w:p>
@@ -7135,902 +9280,14 @@
     <w:p>
       <w:pPr>
         <w:spacing w:after="0" w:line="360" w:lineRule="auto"/>
-        <w:jc w:val="center"/>
-        <w:rPr>
-          <w:rFonts w:eastAsia="Calibri"/>
-          <w:kern w:val="0"/>
-          <w:szCs w:val="28"/>
-          <w:lang w:eastAsia="en-US"/>
-        </w:rPr>
-      </w:pPr>
-    </w:p>
-    <w:p>
-      <w:pPr>
-        <w:spacing w:after="0" w:line="360" w:lineRule="auto"/>
-        <w:jc w:val="center"/>
-        <w:rPr>
-          <w:rFonts w:eastAsia="Calibri"/>
-          <w:kern w:val="0"/>
-          <w:szCs w:val="28"/>
-          <w:lang w:eastAsia="en-US"/>
-        </w:rPr>
-      </w:pPr>
-    </w:p>
-    <w:p>
-      <w:pPr>
-        <w:spacing w:after="0" w:line="360" w:lineRule="auto"/>
-        <w:jc w:val="center"/>
-        <w:rPr>
-          <w:rFonts w:eastAsia="Calibri"/>
-          <w:kern w:val="0"/>
-          <w:szCs w:val="28"/>
-          <w:lang w:eastAsia="en-US"/>
-        </w:rPr>
-      </w:pPr>
-    </w:p>
-    <w:p>
-      <w:pPr>
-        <w:spacing w:after="0" w:line="360" w:lineRule="auto"/>
-        <w:jc w:val="center"/>
-        <w:rPr>
-          <w:rFonts w:eastAsia="Calibri"/>
-          <w:kern w:val="0"/>
-          <w:szCs w:val="28"/>
-          <w:lang w:eastAsia="en-US"/>
-        </w:rPr>
-      </w:pPr>
-    </w:p>
-    <w:p>
-      <w:pPr>
-        <w:spacing w:after="0" w:line="360" w:lineRule="auto"/>
-        <w:jc w:val="center"/>
-        <w:rPr>
-          <w:rFonts w:eastAsia="Calibri"/>
-          <w:kern w:val="0"/>
-          <w:szCs w:val="28"/>
-          <w:lang w:eastAsia="en-US"/>
-        </w:rPr>
-      </w:pPr>
-    </w:p>
-    <w:p>
-      <w:pPr>
-        <w:spacing w:after="0" w:line="360" w:lineRule="auto"/>
-        <w:jc w:val="center"/>
-        <w:rPr>
-          <w:rFonts w:eastAsia="Calibri"/>
-          <w:kern w:val="0"/>
-          <w:szCs w:val="28"/>
-          <w:lang w:eastAsia="en-US"/>
-        </w:rPr>
-      </w:pPr>
-    </w:p>
-    <w:p>
-      <w:pPr>
-        <w:spacing w:after="0" w:line="360" w:lineRule="auto"/>
-        <w:jc w:val="center"/>
-        <w:rPr>
-          <w:rFonts w:eastAsia="Calibri"/>
-          <w:kern w:val="0"/>
-          <w:szCs w:val="28"/>
-          <w:lang w:eastAsia="en-US"/>
-        </w:rPr>
-      </w:pPr>
-    </w:p>
-    <w:p>
-      <w:pPr>
-        <w:spacing w:after="0" w:line="360" w:lineRule="auto"/>
-        <w:jc w:val="center"/>
-        <w:rPr>
-          <w:rFonts w:eastAsia="Calibri"/>
-          <w:kern w:val="0"/>
-          <w:szCs w:val="28"/>
-          <w:lang w:eastAsia="en-US"/>
-        </w:rPr>
-      </w:pPr>
-    </w:p>
-    <w:p>
-      <w:pPr>
-        <w:spacing w:after="0" w:line="360" w:lineRule="auto"/>
-        <w:jc w:val="center"/>
-        <w:rPr>
-          <w:rFonts w:eastAsia="Calibri"/>
-          <w:kern w:val="0"/>
-          <w:szCs w:val="28"/>
-          <w:lang w:eastAsia="en-US"/>
-        </w:rPr>
-      </w:pPr>
-    </w:p>
-    <w:p>
-      <w:pPr>
-        <w:pStyle w:val="1"/>
-        <w:numPr>
-          <w:ilvl w:val="0"/>
-          <w:numId w:val="10"/>
-        </w:numPr>
-        <w:rPr>
-          <w:rFonts w:eastAsia="Calibri"/>
-        </w:rPr>
-      </w:pPr>
-      <w:r>
-        <w:rPr>
-          <w:rFonts w:eastAsia="Calibri"/>
-        </w:rPr>
-        <w:t>Реализация программы</w:t>
-      </w:r>
-    </w:p>
-    <w:p>
-      <w:r>
-        <w:t xml:space="preserve">В данной главе мы </w:t>
-      </w:r>
-      <w:r>
-        <w:t xml:space="preserve">приступим к решению задачи написания программного решения для определения количества горелок. </w:t>
-      </w:r>
-    </w:p>
-    <w:p/>
-    <w:p>
-      <w:pPr>
-        <w:pStyle w:val="2"/>
-        <w:rPr>
-          <w:rFonts w:eastAsia="Calibri"/>
-          <w:lang w:eastAsia="en-US"/>
-        </w:rPr>
-      </w:pPr>
-      <w:r>
-        <w:rPr>
-          <w:rFonts w:eastAsia="Calibri"/>
-          <w:lang w:eastAsia="en-US"/>
-        </w:rPr>
-        <w:lastRenderedPageBreak/>
-        <w:t>3.1</w:t>
-      </w:r>
-      <w:r>
-        <w:rPr>
-          <w:rFonts w:eastAsia="Calibri"/>
-          <w:lang w:eastAsia="en-US"/>
-        </w:rPr>
-        <w:tab/>
-      </w:r>
-      <w:r>
-        <w:rPr>
-          <w:rFonts w:eastAsia="Calibri"/>
-          <w:lang w:eastAsia="en-US"/>
-        </w:rPr>
-        <w:t>Серверная часть</w:t>
-      </w:r>
-    </w:p>
-    <w:p>
-      <w:pPr>
-        <w:pStyle w:val="2"/>
-        <w:rPr>
-          <w:rFonts w:eastAsia="Aptos"/>
-          <w:b w:val="0"/>
-          <w:color w:val="auto"/>
-          <w:szCs w:val="22"/>
-          <w:lang w:eastAsia="en-US"/>
-        </w:rPr>
-      </w:pPr>
-      <w:r>
-        <w:rPr>
-          <w:rFonts w:eastAsia="Aptos"/>
-          <w:b w:val="0"/>
-          <w:color w:val="auto"/>
-          <w:szCs w:val="22"/>
-          <w:lang w:eastAsia="en-US"/>
-        </w:rPr>
-        <w:t xml:space="preserve">- </w:t>
-      </w:r>
-      <w:r>
-        <w:rPr>
-          <w:rFonts w:eastAsia="Aptos"/>
-          <w:b w:val="0"/>
-          <w:color w:val="auto"/>
-          <w:szCs w:val="22"/>
-          <w:lang w:val="en-US" w:eastAsia="en-US"/>
-        </w:rPr>
-        <w:t>Java</w:t>
-      </w:r>
-      <w:r>
-        <w:rPr>
-          <w:rFonts w:eastAsia="Aptos"/>
-          <w:b w:val="0"/>
-          <w:color w:val="auto"/>
-          <w:szCs w:val="22"/>
-          <w:lang w:eastAsia="en-US"/>
-        </w:rPr>
-        <w:t xml:space="preserve">: Это объектно-ориентированный язык программирования, широко используемый для разработки серверных приложений. </w:t>
-      </w:r>
-      <w:r>
-        <w:rPr>
-          <w:rFonts w:eastAsia="Aptos"/>
-          <w:b w:val="0"/>
-          <w:color w:val="auto"/>
-          <w:szCs w:val="22"/>
-          <w:lang w:val="en-US" w:eastAsia="en-US"/>
-        </w:rPr>
-        <w:t>Java</w:t>
-      </w:r>
-      <w:r>
-        <w:rPr>
-          <w:rFonts w:eastAsia="Aptos"/>
-          <w:b w:val="0"/>
-          <w:color w:val="auto"/>
-          <w:szCs w:val="22"/>
-          <w:lang w:eastAsia="en-US"/>
-        </w:rPr>
-        <w:t xml:space="preserve"> обеспечивает высокую производительность, безопасность и масштабируемость.</w:t>
-      </w:r>
-    </w:p>
-    <w:p>
-      <w:pPr>
-        <w:pStyle w:val="2"/>
-        <w:rPr>
-          <w:rFonts w:eastAsia="Aptos"/>
-          <w:b w:val="0"/>
-          <w:color w:val="auto"/>
-          <w:szCs w:val="22"/>
-          <w:lang w:eastAsia="en-US"/>
-        </w:rPr>
-      </w:pPr>
-      <w:r>
-        <w:rPr>
-          <w:rFonts w:eastAsia="Aptos"/>
-          <w:b w:val="0"/>
-          <w:color w:val="auto"/>
-          <w:szCs w:val="22"/>
-          <w:lang w:eastAsia="en-US"/>
-        </w:rPr>
-        <w:t xml:space="preserve">- </w:t>
-      </w:r>
-      <w:r>
-        <w:rPr>
-          <w:rFonts w:eastAsia="Aptos"/>
-          <w:b w:val="0"/>
-          <w:color w:val="auto"/>
-          <w:szCs w:val="22"/>
-          <w:lang w:val="en-US" w:eastAsia="en-US"/>
-        </w:rPr>
-        <w:t>Spring</w:t>
-      </w:r>
-      <w:r>
-        <w:rPr>
-          <w:rFonts w:eastAsia="Aptos"/>
-          <w:b w:val="0"/>
-          <w:color w:val="auto"/>
-          <w:szCs w:val="22"/>
-          <w:lang w:eastAsia="en-US"/>
-        </w:rPr>
-        <w:t xml:space="preserve"> </w:t>
-      </w:r>
-      <w:r>
-        <w:rPr>
-          <w:rFonts w:eastAsia="Aptos"/>
-          <w:b w:val="0"/>
-          <w:color w:val="auto"/>
-          <w:szCs w:val="22"/>
-          <w:lang w:val="en-US" w:eastAsia="en-US"/>
-        </w:rPr>
-        <w:t>Framework</w:t>
-      </w:r>
-      <w:r>
-        <w:rPr>
-          <w:rFonts w:eastAsia="Aptos"/>
-          <w:b w:val="0"/>
-          <w:color w:val="auto"/>
-          <w:szCs w:val="22"/>
-          <w:lang w:eastAsia="en-US"/>
-        </w:rPr>
-        <w:t xml:space="preserve">: Это мощный фреймворк для разработки </w:t>
-      </w:r>
-      <w:r>
-        <w:rPr>
-          <w:rFonts w:eastAsia="Aptos"/>
-          <w:b w:val="0"/>
-          <w:color w:val="auto"/>
-          <w:szCs w:val="22"/>
-          <w:lang w:val="en-US" w:eastAsia="en-US"/>
-        </w:rPr>
-        <w:t>Java</w:t>
-      </w:r>
-      <w:r>
-        <w:rPr>
-          <w:rFonts w:eastAsia="Aptos"/>
-          <w:b w:val="0"/>
-          <w:color w:val="auto"/>
-          <w:szCs w:val="22"/>
-          <w:lang w:eastAsia="en-US"/>
-        </w:rPr>
-        <w:t xml:space="preserve">-приложений. Он предоставляет комплексные решения для создания веб-приложений, включая поддержку </w:t>
-      </w:r>
-      <w:r>
-        <w:rPr>
-          <w:rFonts w:eastAsia="Aptos"/>
-          <w:b w:val="0"/>
-          <w:color w:val="auto"/>
-          <w:szCs w:val="22"/>
-          <w:lang w:val="en-US" w:eastAsia="en-US"/>
-        </w:rPr>
-        <w:t>RESTful</w:t>
-      </w:r>
-      <w:r>
-        <w:rPr>
-          <w:rFonts w:eastAsia="Aptos"/>
-          <w:b w:val="0"/>
-          <w:color w:val="auto"/>
-          <w:szCs w:val="22"/>
-          <w:lang w:eastAsia="en-US"/>
-        </w:rPr>
-        <w:t xml:space="preserve"> сервисов, управление зависимостями через </w:t>
-      </w:r>
-      <w:r>
-        <w:rPr>
-          <w:rFonts w:eastAsia="Aptos"/>
-          <w:b w:val="0"/>
-          <w:color w:val="auto"/>
-          <w:szCs w:val="22"/>
-          <w:lang w:val="en-US" w:eastAsia="en-US"/>
-        </w:rPr>
-        <w:t>Spring</w:t>
-      </w:r>
-      <w:r>
-        <w:rPr>
-          <w:rFonts w:eastAsia="Aptos"/>
-          <w:b w:val="0"/>
-          <w:color w:val="auto"/>
-          <w:szCs w:val="22"/>
-          <w:lang w:eastAsia="en-US"/>
-        </w:rPr>
-        <w:t xml:space="preserve"> </w:t>
-      </w:r>
-      <w:r>
-        <w:rPr>
-          <w:rFonts w:eastAsia="Aptos"/>
-          <w:b w:val="0"/>
-          <w:color w:val="auto"/>
-          <w:szCs w:val="22"/>
-          <w:lang w:val="en-US" w:eastAsia="en-US"/>
-        </w:rPr>
-        <w:t>IoC</w:t>
-      </w:r>
-      <w:r>
-        <w:rPr>
-          <w:rFonts w:eastAsia="Aptos"/>
-          <w:b w:val="0"/>
-          <w:color w:val="auto"/>
-          <w:szCs w:val="22"/>
-          <w:lang w:eastAsia="en-US"/>
-        </w:rPr>
-        <w:t xml:space="preserve"> контейнер, и интеграцию с различными базами данных.</w:t>
-      </w:r>
-    </w:p>
-    <w:p>
-      <w:pPr>
-        <w:pStyle w:val="2"/>
-        <w:rPr>
-          <w:rFonts w:eastAsia="Aptos"/>
-          <w:b w:val="0"/>
-          <w:color w:val="auto"/>
-          <w:szCs w:val="22"/>
-          <w:lang w:eastAsia="en-US"/>
-        </w:rPr>
-      </w:pPr>
-      <w:r>
-        <w:rPr>
-          <w:rFonts w:eastAsia="Aptos"/>
-          <w:b w:val="0"/>
-          <w:color w:val="auto"/>
-          <w:szCs w:val="22"/>
-          <w:lang w:eastAsia="en-US"/>
-        </w:rPr>
-        <w:t xml:space="preserve">- </w:t>
-      </w:r>
-      <w:r>
-        <w:rPr>
-          <w:rFonts w:eastAsia="Aptos"/>
-          <w:b w:val="0"/>
-          <w:color w:val="auto"/>
-          <w:szCs w:val="22"/>
-          <w:lang w:val="en-US" w:eastAsia="en-US"/>
-        </w:rPr>
-        <w:t>PostgreSQL</w:t>
-      </w:r>
-      <w:r>
-        <w:rPr>
-          <w:rFonts w:eastAsia="Aptos"/>
-          <w:b w:val="0"/>
-          <w:color w:val="auto"/>
-          <w:szCs w:val="22"/>
-          <w:lang w:eastAsia="en-US"/>
-        </w:rPr>
-        <w:t>: Это объектно-реляционная система управления базами данных (</w:t>
-      </w:r>
-      <w:r>
-        <w:rPr>
-          <w:rFonts w:eastAsia="Aptos"/>
-          <w:b w:val="0"/>
-          <w:color w:val="auto"/>
-          <w:szCs w:val="22"/>
-          <w:lang w:val="en-US" w:eastAsia="en-US"/>
-        </w:rPr>
-        <w:t>ORDBMS</w:t>
-      </w:r>
-      <w:r>
-        <w:rPr>
-          <w:rFonts w:eastAsia="Aptos"/>
-          <w:b w:val="0"/>
-          <w:color w:val="auto"/>
-          <w:szCs w:val="22"/>
-          <w:lang w:eastAsia="en-US"/>
-        </w:rPr>
-        <w:t xml:space="preserve">), известная своей надежностью, функциональностью и производительностью. </w:t>
-      </w:r>
-      <w:r>
-        <w:rPr>
-          <w:rFonts w:eastAsia="Aptos"/>
-          <w:b w:val="0"/>
-          <w:color w:val="auto"/>
-          <w:szCs w:val="22"/>
-          <w:lang w:val="en-US" w:eastAsia="en-US"/>
-        </w:rPr>
-        <w:t>PostgreSQL</w:t>
-      </w:r>
-      <w:r>
-        <w:rPr>
-          <w:rFonts w:eastAsia="Aptos"/>
-          <w:b w:val="0"/>
-          <w:color w:val="auto"/>
-          <w:szCs w:val="22"/>
-          <w:lang w:eastAsia="en-US"/>
-        </w:rPr>
-        <w:t xml:space="preserve"> поддерживает сложные запросы, транзакции и расширяемость.</w:t>
-      </w:r>
-    </w:p>
-    <w:p>
-      <w:pPr>
-        <w:pStyle w:val="2"/>
-        <w:rPr>
-          <w:rFonts w:eastAsia="Aptos"/>
-          <w:b w:val="0"/>
-          <w:color w:val="auto"/>
-          <w:szCs w:val="22"/>
-          <w:lang w:eastAsia="en-US"/>
-        </w:rPr>
-      </w:pPr>
-    </w:p>
-    <w:p>
-      <w:pPr>
-        <w:pStyle w:val="2"/>
-        <w:rPr>
-          <w:rFonts w:eastAsia="Aptos"/>
-          <w:b w:val="0"/>
-          <w:color w:val="auto"/>
-          <w:szCs w:val="22"/>
-          <w:lang w:eastAsia="en-US"/>
-        </w:rPr>
-      </w:pPr>
-      <w:r>
-        <w:rPr>
-          <w:rFonts w:eastAsia="Aptos"/>
-          <w:b w:val="0"/>
-          <w:color w:val="auto"/>
-          <w:szCs w:val="22"/>
-          <w:lang w:eastAsia="en-US"/>
-        </w:rPr>
-        <w:t xml:space="preserve"> Архитектура и функциональность</w:t>
-      </w:r>
-    </w:p>
-    <w:p>
-      <w:pPr>
-        <w:pStyle w:val="2"/>
-        <w:rPr>
-          <w:rFonts w:eastAsia="Aptos"/>
-          <w:b w:val="0"/>
-          <w:color w:val="auto"/>
-          <w:szCs w:val="22"/>
-          <w:lang w:eastAsia="en-US"/>
-        </w:rPr>
-      </w:pPr>
-      <w:r>
-        <w:rPr>
-          <w:rFonts w:eastAsia="Aptos"/>
-          <w:b w:val="0"/>
-          <w:color w:val="auto"/>
-          <w:szCs w:val="22"/>
-          <w:lang w:eastAsia="en-US"/>
-        </w:rPr>
-        <w:t xml:space="preserve">1. </w:t>
-      </w:r>
-      <w:r>
-        <w:rPr>
-          <w:rFonts w:eastAsia="Aptos"/>
-          <w:b w:val="0"/>
-          <w:color w:val="auto"/>
-          <w:szCs w:val="22"/>
-          <w:lang w:val="en-US" w:eastAsia="en-US"/>
-        </w:rPr>
-        <w:t>RESTful</w:t>
-      </w:r>
-      <w:r>
-        <w:rPr>
-          <w:rFonts w:eastAsia="Aptos"/>
-          <w:b w:val="0"/>
-          <w:color w:val="auto"/>
-          <w:szCs w:val="22"/>
-          <w:lang w:eastAsia="en-US"/>
-        </w:rPr>
-        <w:t xml:space="preserve"> </w:t>
-      </w:r>
-      <w:r>
-        <w:rPr>
-          <w:rFonts w:eastAsia="Aptos"/>
-          <w:b w:val="0"/>
-          <w:color w:val="auto"/>
-          <w:szCs w:val="22"/>
-          <w:lang w:val="en-US" w:eastAsia="en-US"/>
-        </w:rPr>
-        <w:t>API</w:t>
-      </w:r>
-      <w:r>
-        <w:rPr>
-          <w:rFonts w:eastAsia="Aptos"/>
-          <w:b w:val="0"/>
-          <w:color w:val="auto"/>
-          <w:szCs w:val="22"/>
-          <w:lang w:eastAsia="en-US"/>
-        </w:rPr>
-        <w:t xml:space="preserve">: Серверная часть предоставляет </w:t>
-      </w:r>
-      <w:r>
-        <w:rPr>
-          <w:rFonts w:eastAsia="Aptos"/>
-          <w:b w:val="0"/>
-          <w:color w:val="auto"/>
-          <w:szCs w:val="22"/>
-          <w:lang w:val="en-US" w:eastAsia="en-US"/>
-        </w:rPr>
-        <w:t>RESTful</w:t>
-      </w:r>
-      <w:r>
-        <w:rPr>
-          <w:rFonts w:eastAsia="Aptos"/>
-          <w:b w:val="0"/>
-          <w:color w:val="auto"/>
-          <w:szCs w:val="22"/>
-          <w:lang w:eastAsia="en-US"/>
-        </w:rPr>
-        <w:t xml:space="preserve"> </w:t>
-      </w:r>
-      <w:r>
-        <w:rPr>
-          <w:rFonts w:eastAsia="Aptos"/>
-          <w:b w:val="0"/>
-          <w:color w:val="auto"/>
-          <w:szCs w:val="22"/>
-          <w:lang w:val="en-US" w:eastAsia="en-US"/>
-        </w:rPr>
-        <w:t>API</w:t>
-      </w:r>
-      <w:r>
-        <w:rPr>
-          <w:rFonts w:eastAsia="Aptos"/>
-          <w:b w:val="0"/>
-          <w:color w:val="auto"/>
-          <w:szCs w:val="22"/>
-          <w:lang w:eastAsia="en-US"/>
-        </w:rPr>
-        <w:t xml:space="preserve"> для взаимодействия с клиентской частью. </w:t>
-      </w:r>
-      <w:r>
-        <w:rPr>
-          <w:rFonts w:eastAsia="Aptos"/>
-          <w:b w:val="0"/>
-          <w:color w:val="auto"/>
-          <w:szCs w:val="22"/>
-          <w:lang w:val="en-US" w:eastAsia="en-US"/>
-        </w:rPr>
-        <w:t>API</w:t>
-      </w:r>
-      <w:r>
-        <w:rPr>
-          <w:rFonts w:eastAsia="Aptos"/>
-          <w:b w:val="0"/>
-          <w:color w:val="auto"/>
-          <w:szCs w:val="22"/>
-          <w:lang w:eastAsia="en-US"/>
-        </w:rPr>
-        <w:t xml:space="preserve"> включает эндпоинты для загрузки данных, запуска вычислений, и получения результатов.</w:t>
-      </w:r>
-    </w:p>
-    <w:p>
-      <w:pPr>
-        <w:pStyle w:val="2"/>
-        <w:rPr>
-          <w:rFonts w:eastAsia="Aptos"/>
-          <w:b w:val="0"/>
-          <w:color w:val="auto"/>
-          <w:szCs w:val="22"/>
-          <w:lang w:eastAsia="en-US"/>
-        </w:rPr>
-      </w:pPr>
-      <w:r>
-        <w:rPr>
-          <w:rFonts w:eastAsia="Aptos"/>
-          <w:b w:val="0"/>
-          <w:color w:val="auto"/>
-          <w:szCs w:val="22"/>
-          <w:lang w:eastAsia="en-US"/>
-        </w:rPr>
-        <w:t>2. Обработка данных: После получения файла с данными котлоагрегата, серверная часть выполняет следующие шаги:</w:t>
-      </w:r>
-    </w:p>
-    <w:p>
-      <w:pPr>
-        <w:pStyle w:val="2"/>
-        <w:rPr>
-          <w:rFonts w:eastAsia="Aptos"/>
-          <w:b w:val="0"/>
-          <w:color w:val="auto"/>
-          <w:szCs w:val="22"/>
-          <w:lang w:eastAsia="en-US"/>
-        </w:rPr>
-      </w:pPr>
-      <w:r>
-        <w:rPr>
-          <w:rFonts w:eastAsia="Aptos"/>
-          <w:b w:val="0"/>
-          <w:color w:val="auto"/>
-          <w:szCs w:val="22"/>
-          <w:lang w:eastAsia="en-US"/>
-        </w:rPr>
-        <w:t xml:space="preserve">   - Валидация данных: Проверка формата и целостности данных.</w:t>
-      </w:r>
-    </w:p>
-    <w:p>
-      <w:pPr>
-        <w:pStyle w:val="2"/>
-        <w:rPr>
-          <w:rFonts w:eastAsia="Aptos"/>
-          <w:b w:val="0"/>
-          <w:color w:val="auto"/>
-          <w:szCs w:val="22"/>
-          <w:lang w:eastAsia="en-US"/>
-        </w:rPr>
-      </w:pPr>
-      <w:r>
-        <w:rPr>
-          <w:rFonts w:eastAsia="Aptos"/>
-          <w:b w:val="0"/>
-          <w:color w:val="auto"/>
-          <w:szCs w:val="22"/>
-          <w:lang w:eastAsia="en-US"/>
-        </w:rPr>
-        <w:t xml:space="preserve">   - Интерполяция: Замена пропущенных значений и значений, равных 0.0, на интерполированные значения.</w:t>
-      </w:r>
-    </w:p>
-    <w:p>
-      <w:pPr>
-        <w:pStyle w:val="2"/>
-        <w:rPr>
-          <w:rFonts w:eastAsia="Aptos"/>
-          <w:b w:val="0"/>
-          <w:color w:val="auto"/>
-          <w:szCs w:val="22"/>
-          <w:lang w:eastAsia="en-US"/>
-        </w:rPr>
-      </w:pPr>
-      <w:r>
-        <w:rPr>
-          <w:rFonts w:eastAsia="Aptos"/>
-          <w:b w:val="0"/>
-          <w:color w:val="auto"/>
-          <w:szCs w:val="22"/>
-          <w:lang w:eastAsia="en-US"/>
-        </w:rPr>
-        <w:t xml:space="preserve">   - Сглаживание данных: Применение метода скользящего среднего для сглаживания временных рядов.</w:t>
-      </w:r>
-    </w:p>
-    <w:p>
-      <w:pPr>
-        <w:pStyle w:val="2"/>
-        <w:rPr>
-          <w:rFonts w:eastAsia="Aptos"/>
-          <w:b w:val="0"/>
-          <w:color w:val="auto"/>
-          <w:szCs w:val="22"/>
-          <w:lang w:eastAsia="en-US"/>
-        </w:rPr>
-      </w:pPr>
-      <w:r>
-        <w:rPr>
-          <w:rFonts w:eastAsia="Aptos"/>
-          <w:b w:val="0"/>
-          <w:color w:val="auto"/>
-          <w:szCs w:val="22"/>
-          <w:lang w:eastAsia="en-US"/>
-        </w:rPr>
-        <w:t xml:space="preserve">   - Кластеризация: Определение текущего режима работы котлоагрегата на основе евклидова расстояния до предопределенных центроидов режимов.</w:t>
-      </w:r>
-    </w:p>
-    <w:p>
-      <w:pPr>
-        <w:pStyle w:val="2"/>
-        <w:rPr>
-          <w:rFonts w:eastAsia="Aptos"/>
-          <w:b w:val="0"/>
-          <w:color w:val="auto"/>
-          <w:szCs w:val="22"/>
-          <w:lang w:eastAsia="en-US"/>
-        </w:rPr>
-      </w:pPr>
-      <w:r>
-        <w:rPr>
-          <w:rFonts w:eastAsia="Aptos"/>
-          <w:b w:val="0"/>
-          <w:color w:val="auto"/>
-          <w:szCs w:val="22"/>
-          <w:lang w:eastAsia="en-US"/>
-        </w:rPr>
-        <w:t xml:space="preserve">3. Сохранение результатов: Результаты вычислений сохраняются в базе данных </w:t>
-      </w:r>
-      <w:r>
-        <w:rPr>
-          <w:rFonts w:eastAsia="Aptos"/>
-          <w:b w:val="0"/>
-          <w:color w:val="auto"/>
-          <w:szCs w:val="22"/>
-          <w:lang w:val="en-US" w:eastAsia="en-US"/>
-        </w:rPr>
-        <w:t>PostgreSQL</w:t>
-      </w:r>
-      <w:r>
-        <w:rPr>
-          <w:rFonts w:eastAsia="Aptos"/>
-          <w:b w:val="0"/>
-          <w:color w:val="auto"/>
-          <w:szCs w:val="22"/>
-          <w:lang w:eastAsia="en-US"/>
-        </w:rPr>
-        <w:t>. Это позволяет в любой момент времени получить доступ к историческим данным и анализировать их.</w:t>
-      </w:r>
-    </w:p>
-    <w:p>
-      <w:pPr>
-        <w:pStyle w:val="2"/>
-        <w:rPr>
-          <w:rFonts w:eastAsia="Calibri"/>
-          <w:lang w:eastAsia="en-US"/>
-        </w:rPr>
-      </w:pPr>
-      <w:r>
-        <w:rPr>
-          <w:rFonts w:eastAsia="Calibri"/>
-          <w:lang w:eastAsia="en-US"/>
-        </w:rPr>
-        <w:t>3.2</w:t>
-      </w:r>
-      <w:r>
-        <w:rPr>
-          <w:rFonts w:eastAsia="Calibri"/>
-          <w:lang w:eastAsia="en-US"/>
-        </w:rPr>
-        <w:tab/>
-      </w:r>
-      <w:r>
-        <w:rPr>
-          <w:rFonts w:eastAsia="Calibri"/>
-          <w:lang w:eastAsia="en-US"/>
-        </w:rPr>
-        <w:t>Клиентская часть</w:t>
-      </w:r>
-    </w:p>
-    <w:p>
-      <w:pPr>
-        <w:spacing w:after="0" w:line="360" w:lineRule="auto"/>
-        <w:rPr>
-          <w:lang w:eastAsia="en-US"/>
-        </w:rPr>
-      </w:pPr>
-      <w:r>
-        <w:rPr>
-          <w:lang w:eastAsia="en-US"/>
-        </w:rPr>
-        <w:t>- JavaScript: Это язык программирования, используемый для создания интерактивных веб-страниц. JavaScript позволяет динамически обновлять контент страницы без перезагрузки.</w:t>
-      </w:r>
-    </w:p>
-    <w:p>
-      <w:pPr>
-        <w:spacing w:after="0" w:line="360" w:lineRule="auto"/>
-        <w:rPr>
-          <w:lang w:eastAsia="en-US"/>
-        </w:rPr>
-      </w:pPr>
-      <w:r>
-        <w:rPr>
-          <w:lang w:eastAsia="en-US"/>
-        </w:rPr>
-        <w:lastRenderedPageBreak/>
-        <w:t>- React: Это библиотека для создания пользовательских интерфейсов, разработанная Facebook. React позволяет создавать компоненты, которые управляют своим состоянием и рендерятся при изменении данных.</w:t>
-      </w:r>
-    </w:p>
-    <w:p>
-      <w:pPr>
-        <w:spacing w:after="0" w:line="360" w:lineRule="auto"/>
-        <w:rPr>
-          <w:lang w:eastAsia="en-US"/>
-        </w:rPr>
-      </w:pPr>
-    </w:p>
-    <w:p>
-      <w:pPr>
-        <w:spacing w:after="0" w:line="360" w:lineRule="auto"/>
-        <w:rPr>
-          <w:lang w:eastAsia="en-US"/>
-        </w:rPr>
-      </w:pPr>
-      <w:r>
-        <w:rPr>
-          <w:lang w:eastAsia="en-US"/>
-        </w:rPr>
-        <w:t xml:space="preserve"> Архитектура и функциональность</w:t>
-      </w:r>
-    </w:p>
-    <w:p>
-      <w:pPr>
-        <w:spacing w:after="0" w:line="360" w:lineRule="auto"/>
-        <w:rPr>
-          <w:lang w:eastAsia="en-US"/>
-        </w:rPr>
-      </w:pPr>
-      <w:r>
-        <w:rPr>
-          <w:lang w:eastAsia="en-US"/>
-        </w:rPr>
-        <w:t>1. Загрузка данных: Клиентская часть предоставляет интерфейс для загрузки файла с данными котлоагрегата. Пользователь может выбрать файл и отправить его на сервер для обработки.</w:t>
-      </w:r>
-    </w:p>
-    <w:p>
-      <w:pPr>
-        <w:spacing w:after="0" w:line="360" w:lineRule="auto"/>
-        <w:rPr>
-          <w:lang w:eastAsia="en-US"/>
-        </w:rPr>
-      </w:pPr>
-      <w:r>
-        <w:rPr>
-          <w:lang w:eastAsia="en-US"/>
-        </w:rPr>
-        <w:t>2. Отображение результатов: После завершения вычислений, результаты могут быть получены с сервера и отображены на графике. Для этого используются библиотеки для визуализации данных, такие как Chart.js или D3.js.</w:t>
-      </w:r>
-    </w:p>
-    <w:p>
-      <w:pPr>
-        <w:spacing w:after="0" w:line="360" w:lineRule="auto"/>
-        <w:rPr>
-          <w:lang w:eastAsia="en-US"/>
-        </w:rPr>
-      </w:pPr>
-      <w:r>
-        <w:rPr>
-          <w:lang w:eastAsia="en-US"/>
-        </w:rPr>
-        <w:t>3. Исторические данные: Клиентская часть также предоставляет интерфейс для просмотра исторических данных. Пользователь может выбрать временной интервал и просмотреть результаты вычислений за этот период.</w:t>
-      </w:r>
-    </w:p>
-    <w:p>
-      <w:pPr>
-        <w:spacing w:after="0" w:line="360" w:lineRule="auto"/>
-        <w:rPr>
-          <w:rFonts w:eastAsia="Calibri"/>
-          <w:kern w:val="0"/>
-          <w:szCs w:val="28"/>
-          <w:lang w:eastAsia="en-US"/>
-        </w:rPr>
-      </w:pPr>
-      <w:r>
-        <w:rPr>
-          <w:lang w:eastAsia="en-US"/>
-        </w:rPr>
-        <w:t>4. Интерактивность: React обеспечивает высокую интерактивность приложения. Компоненты могут обновляться в реальном времени при изменении данных, что делает интерфейс отзывчивым и удобным для пользователя.</w:t>
-      </w:r>
+        <w:rPr>
+          <w:rFonts w:eastAsia="Calibri"/>
+          <w:b/>
+          <w:kern w:val="0"/>
+          <w:szCs w:val="28"/>
+          <w:lang w:eastAsia="en-US"/>
+        </w:rPr>
+      </w:pPr>
     </w:p>
     <w:p>
       <w:pPr>
@@ -10504,6 +11761,16 @@
       <w:szCs w:val="22"/>
     </w:rPr>
   </w:style>
+  <w:style w:type="character" w:styleId="af2">
+    <w:name w:val="Placeholder Text"/>
+    <w:basedOn w:val="a0"/>
+    <w:uiPriority w:val="99"/>
+    <w:semiHidden/>
+    <w:rsid w:val="0077127B"/>
+    <w:rPr>
+      <w:color w:val="808080"/>
+    </w:rPr>
+  </w:style>
 </w:styles>
 </file>
 
